--- a/service/static/contratos_guardados/contrato_plantilla.docx
+++ b/service/static/contratos_guardados/contrato_plantilla.docx
@@ -879,13 +879,7 @@
         <w:rPr>
           <w:lang w:val="pt-BR"/>
         </w:rPr>
-        <w:t>valor_inmueble</w:t>
-      </w:r>
-      <w:r>
-        <w:rPr>
-          <w:lang w:val="pt-BR"/>
-        </w:rPr>
-        <w:t>_palabras</w:t>
+        <w:t>valor_inmueble_palabras</w:t>
       </w:r>
       <w:proofErr w:type="spellEnd"/>
       <w:r>
@@ -1009,39 +1003,21 @@
         <w:rPr>
           <w:lang w:val="pt-BR"/>
         </w:rPr>
-        <w:t>(</w:t>
-      </w:r>
-      <w:r>
-        <w:rPr>
-          <w:lang w:val="pt-BR"/>
-        </w:rPr>
-        <w:t>{{</w:t>
-      </w:r>
-      <w:proofErr w:type="spellStart"/>
-      <w:r>
-        <w:rPr>
-          <w:lang w:val="pt-BR"/>
-        </w:rPr>
-        <w:t>valor_total</w:t>
-      </w:r>
-      <w:r>
-        <w:rPr>
-          <w:lang w:val="pt-BR"/>
-        </w:rPr>
-        <w:t>_palabras</w:t>
-      </w:r>
-      <w:proofErr w:type="spellEnd"/>
-      <w:r>
-        <w:rPr>
-          <w:lang w:val="pt-BR"/>
-        </w:rPr>
-        <w:t>}}</w:t>
-      </w:r>
-      <w:r>
-        <w:rPr>
-          <w:lang w:val="pt-BR"/>
-        </w:rPr>
-        <w:t>)</w:t>
+        <w:t>({{</w:t>
+      </w:r>
+      <w:proofErr w:type="spellStart"/>
+      <w:r>
+        <w:rPr>
+          <w:lang w:val="pt-BR"/>
+        </w:rPr>
+        <w:t>valor_total_palabras</w:t>
+      </w:r>
+      <w:proofErr w:type="spellEnd"/>
+      <w:r>
+        <w:rPr>
+          <w:lang w:val="pt-BR"/>
+        </w:rPr>
+        <w:t>}})</w:t>
       </w:r>
       <w:r>
         <w:rPr>
@@ -1099,39 +1075,21 @@
         <w:rPr>
           <w:lang w:val="pt-BR"/>
         </w:rPr>
-        <w:t>(</w:t>
-      </w:r>
-      <w:r>
-        <w:rPr>
-          <w:lang w:val="pt-BR"/>
-        </w:rPr>
-        <w:t>{{</w:t>
-      </w:r>
-      <w:proofErr w:type="spellStart"/>
-      <w:r>
-        <w:rPr>
-          <w:lang w:val="pt-BR"/>
-        </w:rPr>
-        <w:t>monto_reserva</w:t>
-      </w:r>
-      <w:r>
-        <w:rPr>
-          <w:lang w:val="pt-BR"/>
-        </w:rPr>
-        <w:t>_palabras</w:t>
-      </w:r>
-      <w:proofErr w:type="spellEnd"/>
-      <w:r>
-        <w:rPr>
-          <w:lang w:val="pt-BR"/>
-        </w:rPr>
-        <w:t>}}</w:t>
-      </w:r>
-      <w:r>
-        <w:rPr>
-          <w:lang w:val="pt-BR"/>
-        </w:rPr>
-        <w:t>).</w:t>
+        <w:t>({{</w:t>
+      </w:r>
+      <w:proofErr w:type="spellStart"/>
+      <w:r>
+        <w:rPr>
+          <w:lang w:val="pt-BR"/>
+        </w:rPr>
+        <w:t>monto_reserva_palabras</w:t>
+      </w:r>
+      <w:proofErr w:type="spellEnd"/>
+      <w:r>
+        <w:rPr>
+          <w:lang w:val="pt-BR"/>
+        </w:rPr>
+        <w:t>}}).</w:t>
       </w:r>
       <w:r>
         <w:rPr>
@@ -1150,13 +1108,7 @@
         <w:rPr>
           <w:lang w:val="pt-BR"/>
         </w:rPr>
-        <w:t>fecha_</w:t>
-      </w:r>
-      <w:r>
-        <w:rPr>
-          <w:lang w:val="pt-BR"/>
-        </w:rPr>
-        <w:t>reserva</w:t>
+        <w:t>fecha_reserva</w:t>
       </w:r>
       <w:proofErr w:type="spellEnd"/>
       <w:r>
@@ -1443,39 +1395,6 @@
           <w:lang w:val="pt-BR"/>
         </w:rPr>
       </w:pPr>
-      <w:r>
-        <w:rPr>
-          <w:highlight w:val="yellow"/>
-          <w:lang w:val="pt-BR"/>
-        </w:rPr>
-        <w:t>Ed. Raio de Sol. Bombas. Bombinhas - SC</w:t>
-      </w:r>
-      <w:r>
-        <w:rPr>
-          <w:lang w:val="pt-BR"/>
-        </w:rPr>
-        <w:t xml:space="preserve">. CEP: </w:t>
-      </w:r>
-      <w:r>
-        <w:rPr>
-          <w:highlight w:val="yellow"/>
-          <w:lang w:val="pt-BR"/>
-        </w:rPr>
-        <w:t>88215-000</w:t>
-      </w:r>
-      <w:r>
-        <w:rPr>
-          <w:lang w:val="pt-BR"/>
-        </w:rPr>
-        <w:t xml:space="preserve">. </w:t>
-      </w:r>
-    </w:p>
-    <w:p>
-      <w:pPr>
-        <w:rPr>
-          <w:lang w:val="pt-BR"/>
-        </w:rPr>
-      </w:pPr>
     </w:p>
     <w:p>
       <w:pPr>
@@ -1543,8 +1462,21 @@
         <w:rPr>
           <w:lang w:val="pt-BR"/>
         </w:rPr>
+        <w:t xml:space="preserve"> </w:t>
+      </w:r>
+    </w:p>
+    <w:p>
+      <w:pPr>
+        <w:rPr>
+          <w:lang w:val="pt-BR"/>
+        </w:rPr>
+      </w:pPr>
+      <w:r>
+        <w:rPr>
+          <w:lang w:val="pt-BR"/>
+        </w:rPr>
         <w:lastRenderedPageBreak/>
-        <w:t xml:space="preserve"> R$ 100,00 (cem reais) para a nova configuração do equipamento. </w:t>
+        <w:t xml:space="preserve">R$ 100,00 (cem reais) para a nova configuração do equipamento. </w:t>
       </w:r>
     </w:p>
     <w:p>

--- a/service/static/contratos_guardados/contrato_plantilla.docx
+++ b/service/static/contratos_guardados/contrato_plantilla.docx
@@ -699,7 +699,13 @@
           <w:highlight w:val="yellow"/>
           <w:lang w:val="pt-BR"/>
         </w:rPr>
-        <w:t>num_direccion_inmueble</w:t>
+        <w:t>num_</w:t>
+      </w:r>
+      <w:r>
+        <w:rPr>
+          <w:lang w:val="pt-BR"/>
+        </w:rPr>
+        <w:t>apto</w:t>
       </w:r>
       <w:proofErr w:type="spellEnd"/>
       <w:r>
@@ -879,13 +885,7 @@
         <w:rPr>
           <w:lang w:val="pt-BR"/>
         </w:rPr>
-        <w:t>valor_inmueble</w:t>
-      </w:r>
-      <w:r>
-        <w:rPr>
-          <w:lang w:val="pt-BR"/>
-        </w:rPr>
-        <w:t>_palabras</w:t>
+        <w:t>valor_inmueble_palabras</w:t>
       </w:r>
       <w:proofErr w:type="spellEnd"/>
       <w:r>
@@ -1009,39 +1009,21 @@
         <w:rPr>
           <w:lang w:val="pt-BR"/>
         </w:rPr>
-        <w:t>(</w:t>
-      </w:r>
-      <w:r>
-        <w:rPr>
-          <w:lang w:val="pt-BR"/>
-        </w:rPr>
-        <w:t>{{</w:t>
-      </w:r>
-      <w:proofErr w:type="spellStart"/>
-      <w:r>
-        <w:rPr>
-          <w:lang w:val="pt-BR"/>
-        </w:rPr>
-        <w:t>valor_total</w:t>
-      </w:r>
-      <w:r>
-        <w:rPr>
-          <w:lang w:val="pt-BR"/>
-        </w:rPr>
-        <w:t>_palabras</w:t>
-      </w:r>
-      <w:proofErr w:type="spellEnd"/>
-      <w:r>
-        <w:rPr>
-          <w:lang w:val="pt-BR"/>
-        </w:rPr>
-        <w:t>}}</w:t>
-      </w:r>
-      <w:r>
-        <w:rPr>
-          <w:lang w:val="pt-BR"/>
-        </w:rPr>
-        <w:t>)</w:t>
+        <w:t>({{</w:t>
+      </w:r>
+      <w:proofErr w:type="spellStart"/>
+      <w:r>
+        <w:rPr>
+          <w:lang w:val="pt-BR"/>
+        </w:rPr>
+        <w:t>valor_total_palabras</w:t>
+      </w:r>
+      <w:proofErr w:type="spellEnd"/>
+      <w:r>
+        <w:rPr>
+          <w:lang w:val="pt-BR"/>
+        </w:rPr>
+        <w:t>}})</w:t>
       </w:r>
       <w:r>
         <w:rPr>
@@ -1099,39 +1081,21 @@
         <w:rPr>
           <w:lang w:val="pt-BR"/>
         </w:rPr>
-        <w:t>(</w:t>
-      </w:r>
-      <w:r>
-        <w:rPr>
-          <w:lang w:val="pt-BR"/>
-        </w:rPr>
-        <w:t>{{</w:t>
-      </w:r>
-      <w:proofErr w:type="spellStart"/>
-      <w:r>
-        <w:rPr>
-          <w:lang w:val="pt-BR"/>
-        </w:rPr>
-        <w:t>monto_reserva</w:t>
-      </w:r>
-      <w:r>
-        <w:rPr>
-          <w:lang w:val="pt-BR"/>
-        </w:rPr>
-        <w:t>_palabras</w:t>
-      </w:r>
-      <w:proofErr w:type="spellEnd"/>
-      <w:r>
-        <w:rPr>
-          <w:lang w:val="pt-BR"/>
-        </w:rPr>
-        <w:t>}}</w:t>
-      </w:r>
-      <w:r>
-        <w:rPr>
-          <w:lang w:val="pt-BR"/>
-        </w:rPr>
-        <w:t>).</w:t>
+        <w:t>({{</w:t>
+      </w:r>
+      <w:proofErr w:type="spellStart"/>
+      <w:r>
+        <w:rPr>
+          <w:lang w:val="pt-BR"/>
+        </w:rPr>
+        <w:t>monto_reserva_palabras</w:t>
+      </w:r>
+      <w:proofErr w:type="spellEnd"/>
+      <w:r>
+        <w:rPr>
+          <w:lang w:val="pt-BR"/>
+        </w:rPr>
+        <w:t>}}).</w:t>
       </w:r>
       <w:r>
         <w:rPr>
@@ -1150,13 +1114,7 @@
         <w:rPr>
           <w:lang w:val="pt-BR"/>
         </w:rPr>
-        <w:t>fecha_</w:t>
-      </w:r>
-      <w:r>
-        <w:rPr>
-          <w:lang w:val="pt-BR"/>
-        </w:rPr>
-        <w:t>reserva</w:t>
+        <w:t>fecha_reserva</w:t>
       </w:r>
       <w:proofErr w:type="spellEnd"/>
       <w:r>
@@ -1443,39 +1401,6 @@
           <w:lang w:val="pt-BR"/>
         </w:rPr>
       </w:pPr>
-      <w:r>
-        <w:rPr>
-          <w:highlight w:val="yellow"/>
-          <w:lang w:val="pt-BR"/>
-        </w:rPr>
-        <w:t>Ed. Raio de Sol. Bombas. Bombinhas - SC</w:t>
-      </w:r>
-      <w:r>
-        <w:rPr>
-          <w:lang w:val="pt-BR"/>
-        </w:rPr>
-        <w:t xml:space="preserve">. CEP: </w:t>
-      </w:r>
-      <w:r>
-        <w:rPr>
-          <w:highlight w:val="yellow"/>
-          <w:lang w:val="pt-BR"/>
-        </w:rPr>
-        <w:t>88215-000</w:t>
-      </w:r>
-      <w:r>
-        <w:rPr>
-          <w:lang w:val="pt-BR"/>
-        </w:rPr>
-        <w:t xml:space="preserve">. </w:t>
-      </w:r>
-    </w:p>
-    <w:p>
-      <w:pPr>
-        <w:rPr>
-          <w:lang w:val="pt-BR"/>
-        </w:rPr>
-      </w:pPr>
     </w:p>
     <w:p>
       <w:pPr>
@@ -1543,8 +1468,21 @@
         <w:rPr>
           <w:lang w:val="pt-BR"/>
         </w:rPr>
+        <w:t xml:space="preserve"> </w:t>
+      </w:r>
+    </w:p>
+    <w:p>
+      <w:pPr>
+        <w:rPr>
+          <w:lang w:val="pt-BR"/>
+        </w:rPr>
+      </w:pPr>
+      <w:r>
+        <w:rPr>
+          <w:lang w:val="pt-BR"/>
+        </w:rPr>
         <w:lastRenderedPageBreak/>
-        <w:t xml:space="preserve"> R$ 100,00 (cem reais) para a nova configuração do equipamento. </w:t>
+        <w:t xml:space="preserve">R$ 100,00 (cem reais) para a nova configuração do equipamento. </w:t>
       </w:r>
     </w:p>
     <w:p>

--- a/service/static/contratos_guardados/contrato_plantilla.docx
+++ b/service/static/contratos_guardados/contrato_plantilla.docx
@@ -313,12 +313,6 @@
         </w:rPr>
         <w:t>{{</w:t>
       </w:r>
-      <w:r>
-        <w:rPr>
-          <w:lang w:val="pt-BR"/>
-        </w:rPr>
-        <w:t xml:space="preserve"> </w:t>
-      </w:r>
       <w:proofErr w:type="spellStart"/>
       <w:r>
         <w:rPr>
@@ -332,12 +326,6 @@
         <w:rPr>
           <w:lang w:val="pt-BR"/>
         </w:rPr>
-        <w:t xml:space="preserve"> </w:t>
-      </w:r>
-      <w:r>
-        <w:rPr>
-          <w:lang w:val="pt-BR"/>
-        </w:rPr>
         <w:t>}}</w:t>
       </w:r>
       <w:r>
@@ -510,10 +498,9 @@
       <w:proofErr w:type="spellStart"/>
       <w:r>
         <w:rPr>
-          <w:highlight w:val="yellow"/>
-          <w:lang w:val="pt-BR"/>
-        </w:rPr>
-        <w:t>nombre_inmueble</w:t>
+          <w:lang w:val="pt-BR"/>
+        </w:rPr>
+        <w:t>cod_referencia</w:t>
       </w:r>
       <w:proofErr w:type="spellEnd"/>
       <w:r>

--- a/service/static/contratos_guardados/contrato_plantilla.docx
+++ b/service/static/contratos_guardados/contrato_plantilla.docx
@@ -99,21 +99,11 @@
         </w:rPr>
         <w:t xml:space="preserve">Site: </w:t>
       </w:r>
-      <w:proofErr w:type="spellStart"/>
-      <w:r>
-        <w:rPr>
-          <w:highlight w:val="cyan"/>
-          <w:lang w:val="pt-BR"/>
-        </w:rPr>
-        <w:t>www</w:t>
-      </w:r>
-      <w:proofErr w:type="spellEnd"/>
-      <w:r>
-        <w:rPr>
-          <w:highlight w:val="cyan"/>
-          <w:lang w:val="pt-BR"/>
-        </w:rPr>
-        <w:t>.</w:t>
+      <w:r>
+        <w:rPr>
+          <w:lang w:val="pt-BR"/>
+        </w:rPr>
+        <w:t>https://www.imoveismec.com.br</w:t>
       </w:r>
     </w:p>
     <w:p>
@@ -131,7 +121,6 @@
       </w:r>
       <w:r>
         <w:rPr>
-          <w:highlight w:val="cyan"/>
           <w:lang w:val="pt-BR"/>
         </w:rPr>
         <w:t>m.eugenia_caceres@hotmail.com</w:t>

--- a/service/static/contratos_guardados/contrato_plantilla.docx
+++ b/service/static/contratos_guardados/contrato_plantilla.docx
@@ -1,6 +1,6 @@
 
 <file path=word/document.xml><?xml version="1.0" encoding="utf-8"?>
-<w:document xmlns:wpc="http://schemas.microsoft.com/office/word/2010/wordprocessingCanvas" xmlns:cx="http://schemas.microsoft.com/office/drawing/2014/chartex" xmlns:cx1="http://schemas.microsoft.com/office/drawing/2015/9/8/chartex" xmlns:cx2="http://schemas.microsoft.com/office/drawing/2015/10/21/chartex" xmlns:cx3="http://schemas.microsoft.com/office/drawing/2016/5/9/chartex" xmlns:cx4="http://schemas.microsoft.com/office/drawing/2016/5/10/chartex" xmlns:cx5="http://schemas.microsoft.com/office/drawing/2016/5/11/chartex" xmlns:cx6="http://schemas.microsoft.com/office/drawing/2016/5/12/chartex" xmlns:cx7="http://schemas.microsoft.com/office/drawing/2016/5/13/chartex" xmlns:cx8="http://schemas.microsoft.com/office/drawing/2016/5/14/chartex" xmlns:mc="http://schemas.openxmlformats.org/markup-compatibility/2006" xmlns:aink="http://schemas.microsoft.com/office/drawing/2016/ink" xmlns:am3d="http://schemas.microsoft.com/office/drawing/2017/model3d" xmlns:o="urn:schemas-microsoft-com:office:office" xmlns:oel="http://schemas.microsoft.com/office/2019/extlst" xmlns:r="http://schemas.openxmlformats.org/officeDocument/2006/relationships" xmlns:m="http://schemas.openxmlformats.org/officeDocument/2006/math" xmlns:v="urn:schemas-microsoft-com:vml" xmlns:wp14="http://schemas.microsoft.com/office/word/2010/wordprocessingDrawing" xmlns:wp="http://schemas.openxmlformats.org/drawingml/2006/wordprocessingDrawing" xmlns:w10="urn:schemas-microsoft-com:office:word" xmlns:w="http://schemas.openxmlformats.org/wordprocessingml/2006/main" xmlns:w14="http://schemas.microsoft.com/office/word/2010/wordml" xmlns:w15="http://schemas.microsoft.com/office/word/2012/wordml" xmlns:w16cex="http://schemas.microsoft.com/office/word/2018/wordml/cex" xmlns:w16cid="http://schemas.microsoft.com/office/word/2016/wordml/cid" xmlns:w16="http://schemas.microsoft.com/office/word/2018/wordml" xmlns:w16sdtdh="http://schemas.microsoft.com/office/word/2020/wordml/sdtdatahash" xmlns:w16se="http://schemas.microsoft.com/office/word/2015/wordml/symex" xmlns:wpg="http://schemas.microsoft.com/office/word/2010/wordprocessingGroup" xmlns:wpi="http://schemas.microsoft.com/office/word/2010/wordprocessingInk" xmlns:wne="http://schemas.microsoft.com/office/word/2006/wordml" xmlns:wps="http://schemas.microsoft.com/office/word/2010/wordprocessingShape" mc:Ignorable="w14 w15 w16se w16cid w16 w16cex w16sdtdh wp14">
+<w:document xmlns:wpc="http://schemas.microsoft.com/office/word/2010/wordprocessingCanvas" xmlns:cx="http://schemas.microsoft.com/office/drawing/2014/chartex" xmlns:cx1="http://schemas.microsoft.com/office/drawing/2015/9/8/chartex" xmlns:cx2="http://schemas.microsoft.com/office/drawing/2015/10/21/chartex" xmlns:cx3="http://schemas.microsoft.com/office/drawing/2016/5/9/chartex" xmlns:cx4="http://schemas.microsoft.com/office/drawing/2016/5/10/chartex" xmlns:cx5="http://schemas.microsoft.com/office/drawing/2016/5/11/chartex" xmlns:cx6="http://schemas.microsoft.com/office/drawing/2016/5/12/chartex" xmlns:cx7="http://schemas.microsoft.com/office/drawing/2016/5/13/chartex" xmlns:cx8="http://schemas.microsoft.com/office/drawing/2016/5/14/chartex" xmlns:mc="http://schemas.openxmlformats.org/markup-compatibility/2006" xmlns:aink="http://schemas.microsoft.com/office/drawing/2016/ink" xmlns:am3d="http://schemas.microsoft.com/office/drawing/2017/model3d" xmlns:o="urn:schemas-microsoft-com:office:office" xmlns:oel="http://schemas.microsoft.com/office/2019/extlst" xmlns:r="http://schemas.openxmlformats.org/officeDocument/2006/relationships" xmlns:m="http://schemas.openxmlformats.org/officeDocument/2006/math" xmlns:v="urn:schemas-microsoft-com:vml" xmlns:wp14="http://schemas.microsoft.com/office/word/2010/wordprocessingDrawing" xmlns:wp="http://schemas.openxmlformats.org/drawingml/2006/wordprocessingDrawing" xmlns:w10="urn:schemas-microsoft-com:office:word" xmlns:w="http://schemas.openxmlformats.org/wordprocessingml/2006/main" xmlns:w14="http://schemas.microsoft.com/office/word/2010/wordml" xmlns:w15="http://schemas.microsoft.com/office/word/2012/wordml" xmlns:w16cex="http://schemas.microsoft.com/office/word/2018/wordml/cex" xmlns:w16cid="http://schemas.microsoft.com/office/word/2016/wordml/cid" xmlns:w16="http://schemas.microsoft.com/office/word/2018/wordml" xmlns:w16du="http://schemas.microsoft.com/office/word/2023/wordml/word16du" xmlns:w16sdtdh="http://schemas.microsoft.com/office/word/2020/wordml/sdtdatahash" xmlns:w16se="http://schemas.microsoft.com/office/word/2015/wordml/symex" xmlns:wpg="http://schemas.microsoft.com/office/word/2010/wordprocessingGroup" xmlns:wpi="http://schemas.microsoft.com/office/word/2010/wordprocessingInk" xmlns:wne="http://schemas.microsoft.com/office/word/2006/wordml" xmlns:wps="http://schemas.microsoft.com/office/word/2010/wordprocessingShape" mc:Ignorable="w14 w15 w16se w16cid w16 w16cex w16sdtdh w16du wp14">
   <w:body>
     <w:p>
       <w:pPr>
@@ -19,21 +19,7 @@
         <w:rPr>
           <w:lang w:val="pt-BR"/>
         </w:rPr>
-        <w:t xml:space="preserve">MEC- </w:t>
-      </w:r>
-      <w:proofErr w:type="spellStart"/>
-      <w:r>
-        <w:rPr>
-          <w:lang w:val="pt-BR"/>
-        </w:rPr>
-        <w:t>María</w:t>
-      </w:r>
-      <w:proofErr w:type="spellEnd"/>
-      <w:r>
-        <w:rPr>
-          <w:lang w:val="pt-BR"/>
-        </w:rPr>
-        <w:t xml:space="preserve"> Eugenia Cáceres Corretora </w:t>
+        <w:t xml:space="preserve">MEC- María Eugenia Cáceres Corretora </w:t>
       </w:r>
     </w:p>
     <w:p>
@@ -47,23 +33,7 @@
         <w:rPr>
           <w:lang w:val="pt-BR"/>
         </w:rPr>
-        <w:t xml:space="preserve">Creci: </w:t>
-      </w:r>
-      <w:proofErr w:type="spellStart"/>
-      <w:r>
-        <w:rPr>
-          <w:highlight w:val="cyan"/>
-          <w:lang w:val="pt-BR"/>
-        </w:rPr>
-        <w:t>xxx</w:t>
-      </w:r>
-      <w:proofErr w:type="spellEnd"/>
-      <w:r>
-        <w:rPr>
-          <w:highlight w:val="cyan"/>
-          <w:lang w:val="pt-BR"/>
-        </w:rPr>
-        <w:t>-x</w:t>
+        <w:t>CRECI-SC 60411</w:t>
       </w:r>
       <w:r>
         <w:rPr>
@@ -83,7 +53,13 @@
         <w:rPr>
           <w:lang w:val="pt-BR"/>
         </w:rPr>
-        <w:t>Fone: +55(47) 9 9919-7056</w:t>
+        <w:t xml:space="preserve">Fone: </w:t>
+      </w:r>
+      <w:r>
+        <w:rPr>
+          <w:lang w:val="pt-BR"/>
+        </w:rPr>
+        <w:t>+55(47)9 9919-7056</w:t>
       </w:r>
     </w:p>
     <w:p>
@@ -119,11 +95,26 @@
         </w:rPr>
         <w:t xml:space="preserve">E-mail: </w:t>
       </w:r>
-      <w:r>
-        <w:rPr>
-          <w:lang w:val="pt-BR"/>
-        </w:rPr>
-        <w:t>m.eugenia_caceres@hotmail.com</w:t>
+      <w:hyperlink r:id="rId4" w:history="1">
+        <w:r>
+          <w:rPr>
+            <w:rStyle w:val="Hipervnculo"/>
+            <w:lang w:val="pt-BR"/>
+          </w:rPr>
+          <w:t>m.eugenia_caceres@hotmail.com</w:t>
+        </w:r>
+      </w:hyperlink>
+      <w:r>
+        <w:rPr>
+          <w:lang w:val="pt-BR"/>
+        </w:rPr>
+        <w:t xml:space="preserve"> / </w:t>
+      </w:r>
+      <w:r>
+        <w:rPr>
+          <w:lang w:val="pt-BR"/>
+        </w:rPr>
+        <w:t>infoimoveismec@gmail.com</w:t>
       </w:r>
       <w:r>
         <w:rPr>
@@ -143,132 +134,615 @@
         <w:rPr>
           <w:lang w:val="pt-BR"/>
         </w:rPr>
+        <w:t>{{id_contrato}}</w:t>
+      </w:r>
+    </w:p>
+    <w:p>
+      <w:pPr>
+        <w:jc w:val="center"/>
+        <w:rPr>
+          <w:b/>
+          <w:lang w:val="pt-BR"/>
+        </w:rPr>
+      </w:pPr>
+      <w:r>
+        <w:rPr>
+          <w:b/>
+          <w:lang w:val="pt-BR"/>
+        </w:rPr>
+        <w:t>CONTRATO DE LOCAÇÃO PARA TEMPORADA</w:t>
+      </w:r>
+    </w:p>
+    <w:p>
+      <w:pPr>
+        <w:rPr>
+          <w:lang w:val="pt-BR"/>
+        </w:rPr>
+      </w:pPr>
+      <w:r>
+        <w:rPr>
+          <w:lang w:val="pt-BR"/>
+        </w:rPr>
+        <w:t xml:space="preserve"> Pelo presente contrato de locação de temporada, de um lado </w:t>
+      </w:r>
+      <w:r>
+        <w:rPr>
+          <w:b/>
+          <w:lang w:val="pt-BR"/>
+        </w:rPr>
+        <w:t>María Eugenia Cáceres Corretora</w:t>
+      </w:r>
+      <w:r>
+        <w:rPr>
+          <w:lang w:val="pt-BR"/>
+        </w:rPr>
+        <w:t xml:space="preserve">, </w:t>
+      </w:r>
+      <w:r>
+        <w:rPr>
+          <w:lang w:val="pt-BR"/>
+        </w:rPr>
+        <w:t>CRECI-SC 60411</w:t>
+      </w:r>
+      <w:r>
+        <w:rPr>
+          <w:lang w:val="pt-BR"/>
+        </w:rPr>
+        <w:t xml:space="preserve"> </w:t>
+      </w:r>
+      <w:r>
+        <w:rPr>
+          <w:lang w:val="pt-BR"/>
+        </w:rPr>
+        <w:t>representando o Sr. (a</w:t>
+      </w:r>
+      <w:r>
+        <w:rPr>
+          <w:lang w:val="pt-BR"/>
+        </w:rPr>
+        <w:t>)</w:t>
+      </w:r>
+      <w:r>
+        <w:rPr>
+          <w:lang w:val="pt-BR"/>
+        </w:rPr>
+        <w:t xml:space="preserve"> {{nom_</w:t>
+      </w:r>
+      <w:r>
+        <w:rPr>
+          <w:lang w:val="pt-BR"/>
+        </w:rPr>
+        <w:t>propietario</w:t>
+      </w:r>
+      <w:r>
+        <w:rPr>
+          <w:lang w:val="pt-BR"/>
+        </w:rPr>
+        <w:t>}}</w:t>
+      </w:r>
+      <w:r>
+        <w:rPr>
+          <w:lang w:val="pt-BR"/>
+        </w:rPr>
+        <w:t xml:space="preserve">, neste ato denominado LOCADOR, e de outro lado o Sr.(a) </w:t>
+      </w:r>
+      <w:r>
+        <w:rPr>
+          <w:lang w:val="pt-BR"/>
+        </w:rPr>
+        <w:t>{{nom_cliente}}</w:t>
+      </w:r>
+      <w:r>
+        <w:rPr>
+          <w:lang w:val="pt-BR"/>
+        </w:rPr>
+        <w:t xml:space="preserve">, portador do RG nº: </w:t>
+      </w:r>
+      <w:r>
+        <w:rPr>
+          <w:lang w:val="pt-BR"/>
+        </w:rPr>
         <w:t>{{</w:t>
       </w:r>
-      <w:proofErr w:type="spellStart"/>
-      <w:r>
-        <w:rPr>
-          <w:lang w:val="pt-BR"/>
-        </w:rPr>
-        <w:t>id_contrato</w:t>
-      </w:r>
-      <w:proofErr w:type="spellEnd"/>
+      <w:r>
+        <w:rPr>
+          <w:highlight w:val="yellow"/>
+          <w:lang w:val="pt-BR"/>
+        </w:rPr>
+        <w:t>rg_cliente</w:t>
+      </w:r>
       <w:r>
         <w:rPr>
           <w:lang w:val="pt-BR"/>
         </w:rPr>
         <w:t>}}</w:t>
       </w:r>
-    </w:p>
-    <w:p>
-      <w:pPr>
-        <w:jc w:val="center"/>
+      <w:r>
+        <w:rPr>
+          <w:lang w:val="pt-BR"/>
+        </w:rPr>
+        <w:t xml:space="preserve"> e inscrito no CPF sob o nº: </w:t>
+      </w:r>
+      <w:r>
+        <w:rPr>
+          <w:lang w:val="pt-BR"/>
+        </w:rPr>
+        <w:t>{{</w:t>
+      </w:r>
+      <w:r>
+        <w:rPr>
+          <w:lang w:val="pt-BR"/>
+        </w:rPr>
+        <w:t>dni</w:t>
+      </w:r>
+      <w:r>
+        <w:rPr>
+          <w:lang w:val="pt-BR"/>
+        </w:rPr>
+        <w:t>_</w:t>
+      </w:r>
+      <w:r>
+        <w:rPr>
+          <w:lang w:val="pt-BR"/>
+        </w:rPr>
+        <w:t>cliente</w:t>
+      </w:r>
+      <w:r>
+        <w:rPr>
+          <w:lang w:val="pt-BR"/>
+        </w:rPr>
+        <w:t>}}</w:t>
+      </w:r>
+      <w:r>
+        <w:rPr>
+          <w:lang w:val="pt-BR"/>
+        </w:rPr>
+        <w:t xml:space="preserve">, residente à </w:t>
+      </w:r>
+      <w:r>
+        <w:rPr>
+          <w:lang w:val="pt-BR"/>
+        </w:rPr>
+        <w:t>{{</w:t>
+      </w:r>
+      <w:r>
+        <w:rPr>
+          <w:lang w:val="pt-BR"/>
+        </w:rPr>
+        <w:t>dir_cliente</w:t>
+      </w:r>
+      <w:r>
+        <w:rPr>
+          <w:lang w:val="pt-BR"/>
+        </w:rPr>
+        <w:t>}}</w:t>
+      </w:r>
+      <w:r>
+        <w:rPr>
+          <w:lang w:val="pt-BR"/>
+        </w:rPr>
+        <w:t xml:space="preserve">, na cidade de </w:t>
+      </w:r>
+      <w:r>
+        <w:rPr>
+          <w:lang w:val="pt-BR"/>
+        </w:rPr>
+        <w:t>{{</w:t>
+      </w:r>
+      <w:r>
+        <w:rPr>
+          <w:lang w:val="pt-BR"/>
+        </w:rPr>
+        <w:t>ciudad_cliente</w:t>
+      </w:r>
+      <w:r>
+        <w:rPr>
+          <w:lang w:val="pt-BR"/>
+        </w:rPr>
+        <w:t>}}</w:t>
+      </w:r>
+      <w:r>
+        <w:rPr>
+          <w:lang w:val="pt-BR"/>
+        </w:rPr>
+        <w:t xml:space="preserve">, telefones: </w:t>
+      </w:r>
+      <w:r>
+        <w:rPr>
+          <w:lang w:val="pt-BR"/>
+        </w:rPr>
+        <w:t>{{</w:t>
+      </w:r>
+      <w:r>
+        <w:rPr>
+          <w:lang w:val="pt-BR"/>
+        </w:rPr>
+        <w:t>tel_cliente</w:t>
+      </w:r>
+      <w:r>
+        <w:rPr>
+          <w:lang w:val="pt-BR"/>
+        </w:rPr>
+        <w:t>}}</w:t>
+      </w:r>
+      <w:r>
+        <w:rPr>
+          <w:lang w:val="pt-BR"/>
+        </w:rPr>
+        <w:t xml:space="preserve">, e-mail: </w:t>
+      </w:r>
+      <w:r>
+        <w:rPr>
+          <w:lang w:val="pt-BR"/>
+        </w:rPr>
+        <w:t>{{</w:t>
+      </w:r>
+      <w:r>
+        <w:rPr>
+          <w:lang w:val="pt-BR"/>
+        </w:rPr>
+        <w:t>email_cliente</w:t>
+      </w:r>
+      <w:r>
+        <w:rPr>
+          <w:lang w:val="pt-BR"/>
+        </w:rPr>
+        <w:t>}}</w:t>
+      </w:r>
+      <w:r>
+        <w:rPr>
+          <w:lang w:val="pt-BR"/>
+        </w:rPr>
+        <w:t>, neste ato denominado como LOCATÁRIO, têm como justo e acordado o que segue:</w:t>
+      </w:r>
+    </w:p>
+    <w:p>
+      <w:pPr>
+        <w:rPr>
+          <w:lang w:val="pt-BR"/>
+        </w:rPr>
+      </w:pPr>
+      <w:r>
+        <w:rPr>
+          <w:lang w:val="pt-BR"/>
+        </w:rPr>
+        <w:t xml:space="preserve"> IMÓVEL - A locação por tempo determinado do imóvel residencial de referência nº </w:t>
+      </w:r>
+      <w:r>
+        <w:rPr>
+          <w:lang w:val="pt-BR"/>
+        </w:rPr>
+        <w:t>{{</w:t>
+      </w:r>
+      <w:r>
+        <w:rPr>
+          <w:lang w:val="pt-BR"/>
+        </w:rPr>
+        <w:t>cod_referencia</w:t>
+      </w:r>
+      <w:r>
+        <w:rPr>
+          <w:lang w:val="pt-BR"/>
+        </w:rPr>
+        <w:t>}}</w:t>
+      </w:r>
+      <w:r>
+        <w:rPr>
+          <w:lang w:val="pt-BR"/>
+        </w:rPr>
+        <w:t xml:space="preserve"> localizado a </w:t>
+      </w:r>
+      <w:r>
+        <w:rPr>
+          <w:lang w:val="pt-BR"/>
+        </w:rPr>
+        <w:t>{{</w:t>
+      </w:r>
+      <w:r>
+        <w:rPr>
+          <w:lang w:val="pt-BR"/>
+        </w:rPr>
+        <w:t>dir_inmueble</w:t>
+      </w:r>
+      <w:r>
+        <w:rPr>
+          <w:lang w:val="pt-BR"/>
+        </w:rPr>
+        <w:t>}}</w:t>
+      </w:r>
+      <w:r>
         <w:rPr>
           <w:b/>
           <w:lang w:val="pt-BR"/>
         </w:rPr>
-      </w:pPr>
+        <w:t xml:space="preserve">. </w:t>
+      </w:r>
+      <w:r>
+        <w:rPr>
+          <w:lang w:val="pt-BR"/>
+        </w:rPr>
+        <w:t>{{</w:t>
+      </w:r>
+      <w:r>
+        <w:rPr>
+          <w:highlight w:val="yellow"/>
+          <w:lang w:val="pt-BR"/>
+        </w:rPr>
+        <w:t>ciudad_inmueble</w:t>
+      </w:r>
+      <w:r>
+        <w:rPr>
+          <w:lang w:val="pt-BR"/>
+        </w:rPr>
+        <w:t>}}</w:t>
+      </w:r>
+      <w:r>
+        <w:rPr>
+          <w:lang w:val="pt-BR"/>
+        </w:rPr>
+        <w:t xml:space="preserve">, exclusivamente para temporada de verão e por prazo certo e determinado, contendo mobília e utensílios sujeitos a vistoria. (Senha hall: </w:t>
+      </w:r>
+      <w:r>
+        <w:rPr>
+          <w:lang w:val="pt-BR"/>
+        </w:rPr>
+        <w:t>{{</w:t>
+      </w:r>
+      <w:r>
+        <w:rPr>
+          <w:highlight w:val="yellow"/>
+          <w:lang w:val="pt-BR"/>
+        </w:rPr>
+        <w:t>pass_hal</w:t>
+      </w:r>
+      <w:r>
+        <w:rPr>
+          <w:highlight w:val="yellow"/>
+          <w:lang w:val="pt-BR"/>
+        </w:rPr>
+        <w:t>l</w:t>
+      </w:r>
+      <w:r>
+        <w:rPr>
+          <w:highlight w:val="yellow"/>
+          <w:lang w:val="pt-BR"/>
+        </w:rPr>
+        <w:t>1</w:t>
+      </w:r>
+      <w:r>
+        <w:rPr>
+          <w:lang w:val="pt-BR"/>
+        </w:rPr>
+        <w:t>}}</w:t>
+      </w:r>
+      <w:r>
+        <w:rPr>
+          <w:lang w:val="pt-BR"/>
+        </w:rPr>
+        <w:t xml:space="preserve"> ou </w:t>
+      </w:r>
+      <w:r>
+        <w:rPr>
+          <w:lang w:val="pt-BR"/>
+        </w:rPr>
+        <w:t>{{</w:t>
+      </w:r>
+      <w:r>
+        <w:rPr>
+          <w:highlight w:val="yellow"/>
+          <w:lang w:val="pt-BR"/>
+        </w:rPr>
+        <w:t>pass_hall2</w:t>
+      </w:r>
+      <w:r>
+        <w:rPr>
+          <w:lang w:val="pt-BR"/>
+        </w:rPr>
+        <w:t>}}</w:t>
+      </w:r>
+      <w:r>
+        <w:rPr>
+          <w:lang w:val="pt-BR"/>
+        </w:rPr>
+        <w:t xml:space="preserve">) (Senha Wifi: </w:t>
+      </w:r>
+      <w:r>
+        <w:rPr>
+          <w:lang w:val="pt-BR"/>
+        </w:rPr>
+        <w:t>{{</w:t>
+      </w:r>
+      <w:r>
+        <w:rPr>
+          <w:highlight w:val="yellow"/>
+          <w:lang w:val="pt-BR"/>
+        </w:rPr>
+        <w:t>pass_wifi</w:t>
+      </w:r>
+      <w:r>
+        <w:rPr>
+          <w:lang w:val="pt-BR"/>
+        </w:rPr>
+        <w:t>}}</w:t>
+      </w:r>
+      <w:r>
+        <w:rPr>
+          <w:lang w:val="pt-BR"/>
+        </w:rPr>
+        <w:t xml:space="preserve">) (N° Apto: </w:t>
+      </w:r>
+      <w:r>
+        <w:rPr>
+          <w:lang w:val="pt-BR"/>
+        </w:rPr>
+        <w:t>{{</w:t>
+      </w:r>
+      <w:r>
+        <w:rPr>
+          <w:highlight w:val="yellow"/>
+          <w:lang w:val="pt-BR"/>
+        </w:rPr>
+        <w:t>num_</w:t>
+      </w:r>
+      <w:r>
+        <w:rPr>
+          <w:lang w:val="pt-BR"/>
+        </w:rPr>
+        <w:t>apto</w:t>
+      </w:r>
+      <w:r>
+        <w:rPr>
+          <w:lang w:val="pt-BR"/>
+        </w:rPr>
+        <w:t>}}</w:t>
+      </w:r>
+      <w:r>
+        <w:rPr>
+          <w:lang w:val="pt-BR"/>
+        </w:rPr>
+        <w:t xml:space="preserve">) </w:t>
+      </w:r>
+    </w:p>
+    <w:p>
+      <w:pPr>
+        <w:rPr>
+          <w:lang w:val="pt-BR"/>
+        </w:rPr>
+      </w:pPr>
+      <w:r>
+        <w:rPr>
+          <w:lang w:val="pt-BR"/>
+        </w:rPr>
+        <w:t xml:space="preserve">PRAZO: O LOCATÁRIO deverá respeitar a reserva do dia </w:t>
+      </w:r>
+      <w:r>
+        <w:rPr>
+          <w:lang w:val="pt-BR"/>
+        </w:rPr>
+        <w:t>{{fecha_ing}}</w:t>
+      </w:r>
+      <w:r>
+        <w:rPr>
+          <w:lang w:val="pt-BR"/>
+        </w:rPr>
+        <w:t xml:space="preserve"> </w:t>
+      </w:r>
+      <w:r>
+        <w:rPr>
+          <w:lang w:val="pt-BR"/>
+        </w:rPr>
+        <w:t xml:space="preserve">a partir das </w:t>
+      </w:r>
       <w:r>
         <w:rPr>
           <w:b/>
           <w:lang w:val="pt-BR"/>
         </w:rPr>
-        <w:t>CONTRATO DE LOCAÇÃO PARA TEMPORADA</w:t>
-      </w:r>
-    </w:p>
-    <w:p>
-      <w:pPr>
-        <w:rPr>
-          <w:lang w:val="pt-BR"/>
-        </w:rPr>
-      </w:pPr>
-      <w:r>
-        <w:rPr>
-          <w:lang w:val="pt-BR"/>
-        </w:rPr>
-        <w:t xml:space="preserve"> Pelo presente contrato de locação de temporada, de um lado </w:t>
-      </w:r>
-      <w:proofErr w:type="spellStart"/>
+        <w:t>14:00</w:t>
+      </w:r>
+      <w:r>
+        <w:rPr>
+          <w:lang w:val="pt-BR"/>
+        </w:rPr>
+        <w:t xml:space="preserve"> horas, e o seu término no dia </w:t>
+      </w:r>
+      <w:r>
+        <w:rPr>
+          <w:lang w:val="pt-BR"/>
+        </w:rPr>
+        <w:t>{{</w:t>
+      </w:r>
+      <w:r>
+        <w:rPr>
+          <w:lang w:val="pt-BR"/>
+        </w:rPr>
+        <w:t>fecha_salida</w:t>
+      </w:r>
+      <w:r>
+        <w:rPr>
+          <w:lang w:val="pt-BR"/>
+        </w:rPr>
+        <w:t>}}</w:t>
+      </w:r>
+      <w:r>
+        <w:rPr>
+          <w:lang w:val="pt-BR"/>
+        </w:rPr>
+        <w:t xml:space="preserve"> </w:t>
+      </w:r>
+      <w:r>
+        <w:rPr>
+          <w:lang w:val="pt-BR"/>
+        </w:rPr>
+        <w:t xml:space="preserve">até </w:t>
+      </w:r>
+      <w:r>
+        <w:rPr>
+          <w:lang w:val="pt-BR"/>
+        </w:rPr>
+        <w:t xml:space="preserve">às </w:t>
+      </w:r>
       <w:r>
         <w:rPr>
           <w:b/>
           <w:lang w:val="pt-BR"/>
         </w:rPr>
-        <w:t>María</w:t>
-      </w:r>
-      <w:proofErr w:type="spellEnd"/>
-      <w:r>
-        <w:rPr>
-          <w:b/>
-          <w:lang w:val="pt-BR"/>
-        </w:rPr>
-        <w:t xml:space="preserve"> Eugenia Cáceres Corretora</w:t>
-      </w:r>
-      <w:r>
-        <w:rPr>
-          <w:lang w:val="pt-BR"/>
-        </w:rPr>
-        <w:t xml:space="preserve">, CRECI </w:t>
-      </w:r>
-      <w:proofErr w:type="spellStart"/>
-      <w:r>
-        <w:rPr>
-          <w:highlight w:val="cyan"/>
-          <w:lang w:val="pt-BR"/>
-        </w:rPr>
-        <w:t>xxx</w:t>
-      </w:r>
-      <w:proofErr w:type="spellEnd"/>
-      <w:r>
-        <w:rPr>
-          <w:highlight w:val="cyan"/>
-          <w:lang w:val="pt-BR"/>
-        </w:rPr>
-        <w:t>-x</w:t>
-      </w:r>
-      <w:r>
-        <w:rPr>
-          <w:lang w:val="pt-BR"/>
-        </w:rPr>
-        <w:t xml:space="preserve"> representando o Sr. (a</w:t>
-      </w:r>
-      <w:r>
-        <w:rPr>
-          <w:lang w:val="pt-BR"/>
-        </w:rPr>
-        <w:t>)</w:t>
-      </w:r>
-      <w:r>
-        <w:rPr>
-          <w:lang w:val="pt-BR"/>
-        </w:rPr>
-        <w:t xml:space="preserve"> {{</w:t>
-      </w:r>
-      <w:proofErr w:type="spellStart"/>
-      <w:r>
-        <w:rPr>
-          <w:lang w:val="pt-BR"/>
-        </w:rPr>
-        <w:t>nom_</w:t>
-      </w:r>
-      <w:r>
-        <w:rPr>
-          <w:lang w:val="pt-BR"/>
-        </w:rPr>
-        <w:t>propietario</w:t>
-      </w:r>
-      <w:proofErr w:type="spellEnd"/>
-      <w:r>
-        <w:rPr>
-          <w:lang w:val="pt-BR"/>
-        </w:rPr>
-        <w:t>}}</w:t>
-      </w:r>
-      <w:r>
-        <w:rPr>
-          <w:lang w:val="pt-BR"/>
-        </w:rPr>
-        <w:t xml:space="preserve">, neste ato denominado LOCADOR, e de outro lado o Sr.(a) </w:t>
+        <w:t>10:00</w:t>
+      </w:r>
+      <w:r>
+        <w:rPr>
+          <w:lang w:val="pt-BR"/>
+        </w:rPr>
+        <w:t xml:space="preserve"> horas, a partir da qual estará desobrigado da reserva. </w:t>
+      </w:r>
+    </w:p>
+    <w:p>
+      <w:pPr>
+        <w:rPr>
+          <w:lang w:val="pt-BR"/>
+        </w:rPr>
+      </w:pPr>
+      <w:r>
+        <w:rPr>
+          <w:lang w:val="pt-BR"/>
+        </w:rPr>
+        <w:t xml:space="preserve">PREÇO: O preço certo e ajustado será de </w:t>
+      </w:r>
+      <w:r>
+        <w:rPr>
+          <w:lang w:val="pt-BR"/>
+        </w:rPr>
+        <w:t>{{valor_inmueble}}</w:t>
+      </w:r>
+      <w:r>
+        <w:rPr>
+          <w:lang w:val="pt-BR"/>
+        </w:rPr>
+        <w:t xml:space="preserve"> </w:t>
+      </w:r>
+      <w:r>
+        <w:rPr>
+          <w:lang w:val="pt-BR"/>
+        </w:rPr>
+        <w:t>(</w:t>
+      </w:r>
+      <w:r>
+        <w:rPr>
+          <w:lang w:val="pt-BR"/>
+        </w:rPr>
+        <w:t>{{valor_inmueble_palabras}}</w:t>
+      </w:r>
+      <w:r>
+        <w:rPr>
+          <w:lang w:val="pt-BR"/>
+        </w:rPr>
+        <w:t>.) por dia</w:t>
+      </w:r>
+      <w:r>
+        <w:rPr>
+          <w:lang w:val="pt-BR"/>
+        </w:rPr>
+        <w:t xml:space="preserve">, por </w:t>
       </w:r>
       <w:r>
         <w:rPr>
@@ -276,627 +750,13 @@
         </w:rPr>
         <w:t>{{</w:t>
       </w:r>
-      <w:proofErr w:type="spellStart"/>
-      <w:r>
-        <w:rPr>
-          <w:lang w:val="pt-BR"/>
-        </w:rPr>
-        <w:t>nom_cliente</w:t>
-      </w:r>
-      <w:proofErr w:type="spellEnd"/>
-      <w:r>
-        <w:rPr>
-          <w:lang w:val="pt-BR"/>
-        </w:rPr>
-        <w:t>}}</w:t>
-      </w:r>
-      <w:r>
-        <w:rPr>
-          <w:lang w:val="pt-BR"/>
-        </w:rPr>
-        <w:t xml:space="preserve">, portador do RG nº: </w:t>
-      </w:r>
-      <w:r>
-        <w:rPr>
-          <w:lang w:val="pt-BR"/>
-        </w:rPr>
-        <w:t>{{</w:t>
-      </w:r>
-      <w:proofErr w:type="spellStart"/>
       <w:r>
         <w:rPr>
           <w:highlight w:val="yellow"/>
           <w:lang w:val="pt-BR"/>
         </w:rPr>
-        <w:t>rg_cliente</w:t>
-      </w:r>
-      <w:proofErr w:type="spellEnd"/>
-      <w:r>
-        <w:rPr>
-          <w:lang w:val="pt-BR"/>
-        </w:rPr>
-        <w:t>}}</w:t>
-      </w:r>
-      <w:r>
-        <w:rPr>
-          <w:lang w:val="pt-BR"/>
-        </w:rPr>
-        <w:t xml:space="preserve"> e inscrito no CPF sob o nº: </w:t>
-      </w:r>
-      <w:r>
-        <w:rPr>
-          <w:lang w:val="pt-BR"/>
-        </w:rPr>
-        <w:t>{{</w:t>
-      </w:r>
-      <w:proofErr w:type="spellStart"/>
-      <w:r>
-        <w:rPr>
-          <w:lang w:val="pt-BR"/>
-        </w:rPr>
-        <w:t>dni</w:t>
-      </w:r>
-      <w:r>
-        <w:rPr>
-          <w:lang w:val="pt-BR"/>
-        </w:rPr>
-        <w:t>_</w:t>
-      </w:r>
-      <w:r>
-        <w:rPr>
-          <w:lang w:val="pt-BR"/>
-        </w:rPr>
-        <w:t>cliente</w:t>
-      </w:r>
-      <w:proofErr w:type="spellEnd"/>
-      <w:r>
-        <w:rPr>
-          <w:lang w:val="pt-BR"/>
-        </w:rPr>
-        <w:t>}}</w:t>
-      </w:r>
-      <w:r>
-        <w:rPr>
-          <w:lang w:val="pt-BR"/>
-        </w:rPr>
-        <w:t xml:space="preserve">, residente à </w:t>
-      </w:r>
-      <w:r>
-        <w:rPr>
-          <w:lang w:val="pt-BR"/>
-        </w:rPr>
-        <w:t>{{</w:t>
-      </w:r>
-      <w:proofErr w:type="spellStart"/>
-      <w:r>
-        <w:rPr>
-          <w:lang w:val="pt-BR"/>
-        </w:rPr>
-        <w:t>dir_cliente</w:t>
-      </w:r>
-      <w:proofErr w:type="spellEnd"/>
-      <w:r>
-        <w:rPr>
-          <w:lang w:val="pt-BR"/>
-        </w:rPr>
-        <w:t>}}</w:t>
-      </w:r>
-      <w:r>
-        <w:rPr>
-          <w:lang w:val="pt-BR"/>
-        </w:rPr>
-        <w:t xml:space="preserve">, na cidade de </w:t>
-      </w:r>
-      <w:r>
-        <w:rPr>
-          <w:lang w:val="pt-BR"/>
-        </w:rPr>
-        <w:t>{{</w:t>
-      </w:r>
-      <w:proofErr w:type="spellStart"/>
-      <w:r>
-        <w:rPr>
-          <w:lang w:val="pt-BR"/>
-        </w:rPr>
-        <w:t>ciudad_cliente</w:t>
-      </w:r>
-      <w:proofErr w:type="spellEnd"/>
-      <w:r>
-        <w:rPr>
-          <w:lang w:val="pt-BR"/>
-        </w:rPr>
-        <w:t>}}</w:t>
-      </w:r>
-      <w:r>
-        <w:rPr>
-          <w:lang w:val="pt-BR"/>
-        </w:rPr>
-        <w:t xml:space="preserve">, telefones: </w:t>
-      </w:r>
-      <w:r>
-        <w:rPr>
-          <w:lang w:val="pt-BR"/>
-        </w:rPr>
-        <w:t>{{</w:t>
-      </w:r>
-      <w:proofErr w:type="spellStart"/>
-      <w:r>
-        <w:rPr>
-          <w:lang w:val="pt-BR"/>
-        </w:rPr>
-        <w:t>tel_cliente</w:t>
-      </w:r>
-      <w:proofErr w:type="spellEnd"/>
-      <w:r>
-        <w:rPr>
-          <w:lang w:val="pt-BR"/>
-        </w:rPr>
-        <w:t>}}</w:t>
-      </w:r>
-      <w:r>
-        <w:rPr>
-          <w:lang w:val="pt-BR"/>
-        </w:rPr>
-        <w:t xml:space="preserve">, e-mail: </w:t>
-      </w:r>
-      <w:r>
-        <w:rPr>
-          <w:lang w:val="pt-BR"/>
-        </w:rPr>
-        <w:t>{{</w:t>
-      </w:r>
-      <w:proofErr w:type="spellStart"/>
-      <w:r>
-        <w:rPr>
-          <w:lang w:val="pt-BR"/>
-        </w:rPr>
-        <w:t>email_cliente</w:t>
-      </w:r>
-      <w:proofErr w:type="spellEnd"/>
-      <w:r>
-        <w:rPr>
-          <w:lang w:val="pt-BR"/>
-        </w:rPr>
-        <w:t>}}</w:t>
-      </w:r>
-      <w:r>
-        <w:rPr>
-          <w:lang w:val="pt-BR"/>
-        </w:rPr>
-        <w:t>, neste ato denominado como LOCATÁRIO, têm como justo e acordado o que segue:</w:t>
-      </w:r>
-    </w:p>
-    <w:p>
-      <w:pPr>
-        <w:rPr>
-          <w:lang w:val="pt-BR"/>
-        </w:rPr>
-      </w:pPr>
-      <w:r>
-        <w:rPr>
-          <w:lang w:val="pt-BR"/>
-        </w:rPr>
-        <w:t xml:space="preserve"> IMÓVEL - A locação por tempo determinado do imóvel residencial de referência nº </w:t>
-      </w:r>
-      <w:r>
-        <w:rPr>
-          <w:lang w:val="pt-BR"/>
-        </w:rPr>
-        <w:t>{{</w:t>
-      </w:r>
-      <w:proofErr w:type="spellStart"/>
-      <w:r>
-        <w:rPr>
-          <w:lang w:val="pt-BR"/>
-        </w:rPr>
-        <w:t>cod_referencia</w:t>
-      </w:r>
-      <w:proofErr w:type="spellEnd"/>
-      <w:r>
-        <w:rPr>
-          <w:lang w:val="pt-BR"/>
-        </w:rPr>
-        <w:t>}}</w:t>
-      </w:r>
-      <w:r>
-        <w:rPr>
-          <w:lang w:val="pt-BR"/>
-        </w:rPr>
-        <w:t xml:space="preserve"> localizado a </w:t>
-      </w:r>
-      <w:r>
-        <w:rPr>
-          <w:lang w:val="pt-BR"/>
-        </w:rPr>
-        <w:t>{{</w:t>
-      </w:r>
-      <w:proofErr w:type="spellStart"/>
-      <w:r>
-        <w:rPr>
-          <w:lang w:val="pt-BR"/>
-        </w:rPr>
-        <w:t>dir_inmueble</w:t>
-      </w:r>
-      <w:proofErr w:type="spellEnd"/>
-      <w:r>
-        <w:rPr>
-          <w:lang w:val="pt-BR"/>
-        </w:rPr>
-        <w:t>}}</w:t>
-      </w:r>
-      <w:r>
-        <w:rPr>
-          <w:b/>
-          <w:lang w:val="pt-BR"/>
-        </w:rPr>
-        <w:t xml:space="preserve">. </w:t>
-      </w:r>
-      <w:r>
-        <w:rPr>
-          <w:lang w:val="pt-BR"/>
-        </w:rPr>
-        <w:t>{{</w:t>
-      </w:r>
-      <w:proofErr w:type="spellStart"/>
-      <w:r>
-        <w:rPr>
-          <w:highlight w:val="yellow"/>
-          <w:lang w:val="pt-BR"/>
-        </w:rPr>
-        <w:t>ciudad_inmueble</w:t>
-      </w:r>
-      <w:proofErr w:type="spellEnd"/>
-      <w:r>
-        <w:rPr>
-          <w:lang w:val="pt-BR"/>
-        </w:rPr>
-        <w:t>}}</w:t>
-      </w:r>
-      <w:r>
-        <w:rPr>
-          <w:lang w:val="pt-BR"/>
-        </w:rPr>
-        <w:t xml:space="preserve">, exclusivamente para temporada de verão e por prazo certo e determinado, contendo mobília e utensílios sujeitos a vistoria. (Senha hall: </w:t>
-      </w:r>
-      <w:r>
-        <w:rPr>
-          <w:lang w:val="pt-BR"/>
-        </w:rPr>
-        <w:t>{{</w:t>
-      </w:r>
-      <w:r>
-        <w:rPr>
-          <w:highlight w:val="yellow"/>
-          <w:lang w:val="pt-BR"/>
-        </w:rPr>
-        <w:t>pass_hal</w:t>
-      </w:r>
-      <w:r>
-        <w:rPr>
-          <w:highlight w:val="yellow"/>
-          <w:lang w:val="pt-BR"/>
-        </w:rPr>
-        <w:t>l</w:t>
-      </w:r>
-      <w:r>
-        <w:rPr>
-          <w:highlight w:val="yellow"/>
-          <w:lang w:val="pt-BR"/>
-        </w:rPr>
-        <w:t>1</w:t>
-      </w:r>
-      <w:r>
-        <w:rPr>
-          <w:lang w:val="pt-BR"/>
-        </w:rPr>
-        <w:t>}}</w:t>
-      </w:r>
-      <w:r>
-        <w:rPr>
-          <w:lang w:val="pt-BR"/>
-        </w:rPr>
-        <w:t xml:space="preserve"> ou </w:t>
-      </w:r>
-      <w:r>
-        <w:rPr>
-          <w:lang w:val="pt-BR"/>
-        </w:rPr>
-        <w:t>{{</w:t>
-      </w:r>
-      <w:r>
-        <w:rPr>
-          <w:highlight w:val="yellow"/>
-          <w:lang w:val="pt-BR"/>
-        </w:rPr>
-        <w:t>pass_hall2</w:t>
-      </w:r>
-      <w:r>
-        <w:rPr>
-          <w:lang w:val="pt-BR"/>
-        </w:rPr>
-        <w:t>}}</w:t>
-      </w:r>
-      <w:r>
-        <w:rPr>
-          <w:lang w:val="pt-BR"/>
-        </w:rPr>
-        <w:t xml:space="preserve">) (Senha </w:t>
-      </w:r>
-      <w:proofErr w:type="spellStart"/>
-      <w:r>
-        <w:rPr>
-          <w:lang w:val="pt-BR"/>
-        </w:rPr>
-        <w:t>Wifi</w:t>
-      </w:r>
-      <w:proofErr w:type="spellEnd"/>
-      <w:r>
-        <w:rPr>
-          <w:lang w:val="pt-BR"/>
-        </w:rPr>
-        <w:t xml:space="preserve">: </w:t>
-      </w:r>
-      <w:r>
-        <w:rPr>
-          <w:lang w:val="pt-BR"/>
-        </w:rPr>
-        <w:t>{{</w:t>
-      </w:r>
-      <w:proofErr w:type="spellStart"/>
-      <w:r>
-        <w:rPr>
-          <w:highlight w:val="yellow"/>
-          <w:lang w:val="pt-BR"/>
-        </w:rPr>
-        <w:t>pass_wifi</w:t>
-      </w:r>
-      <w:proofErr w:type="spellEnd"/>
-      <w:r>
-        <w:rPr>
-          <w:lang w:val="pt-BR"/>
-        </w:rPr>
-        <w:t>}}</w:t>
-      </w:r>
-      <w:r>
-        <w:rPr>
-          <w:lang w:val="pt-BR"/>
-        </w:rPr>
-        <w:t xml:space="preserve">) (N° Apto: </w:t>
-      </w:r>
-      <w:r>
-        <w:rPr>
-          <w:lang w:val="pt-BR"/>
-        </w:rPr>
-        <w:t>{{</w:t>
-      </w:r>
-      <w:proofErr w:type="spellStart"/>
-      <w:r>
-        <w:rPr>
-          <w:highlight w:val="yellow"/>
-          <w:lang w:val="pt-BR"/>
-        </w:rPr>
-        <w:t>num_</w:t>
-      </w:r>
-      <w:r>
-        <w:rPr>
-          <w:lang w:val="pt-BR"/>
-        </w:rPr>
-        <w:t>apto</w:t>
-      </w:r>
-      <w:proofErr w:type="spellEnd"/>
-      <w:r>
-        <w:rPr>
-          <w:lang w:val="pt-BR"/>
-        </w:rPr>
-        <w:t>}}</w:t>
-      </w:r>
-      <w:r>
-        <w:rPr>
-          <w:lang w:val="pt-BR"/>
-        </w:rPr>
-        <w:t xml:space="preserve">) </w:t>
-      </w:r>
-    </w:p>
-    <w:p>
-      <w:pPr>
-        <w:rPr>
-          <w:lang w:val="pt-BR"/>
-        </w:rPr>
-      </w:pPr>
-      <w:r>
-        <w:rPr>
-          <w:lang w:val="pt-BR"/>
-        </w:rPr>
-        <w:t xml:space="preserve">PRAZO: O LOCATÁRIO deverá respeitar a reserva do dia </w:t>
-      </w:r>
-      <w:r>
-        <w:rPr>
-          <w:lang w:val="pt-BR"/>
-        </w:rPr>
-        <w:t>{{</w:t>
-      </w:r>
-      <w:proofErr w:type="spellStart"/>
-      <w:r>
-        <w:rPr>
-          <w:lang w:val="pt-BR"/>
-        </w:rPr>
-        <w:t>fecha_ing</w:t>
-      </w:r>
-      <w:proofErr w:type="spellEnd"/>
-      <w:r>
-        <w:rPr>
-          <w:lang w:val="pt-BR"/>
-        </w:rPr>
-        <w:t>}}</w:t>
-      </w:r>
-      <w:r>
-        <w:rPr>
-          <w:lang w:val="pt-BR"/>
-        </w:rPr>
-        <w:t xml:space="preserve"> </w:t>
-      </w:r>
-      <w:r>
-        <w:rPr>
-          <w:lang w:val="pt-BR"/>
-        </w:rPr>
-        <w:t xml:space="preserve">a partir das </w:t>
-      </w:r>
-      <w:r>
-        <w:rPr>
-          <w:b/>
-          <w:lang w:val="pt-BR"/>
-        </w:rPr>
-        <w:t>14:00</w:t>
-      </w:r>
-      <w:r>
-        <w:rPr>
-          <w:lang w:val="pt-BR"/>
-        </w:rPr>
-        <w:t xml:space="preserve"> horas, e o seu término no dia </w:t>
-      </w:r>
-      <w:r>
-        <w:rPr>
-          <w:lang w:val="pt-BR"/>
-        </w:rPr>
-        <w:t>{{</w:t>
-      </w:r>
-      <w:proofErr w:type="spellStart"/>
-      <w:r>
-        <w:rPr>
-          <w:lang w:val="pt-BR"/>
-        </w:rPr>
-        <w:t>fecha_salida</w:t>
-      </w:r>
-      <w:proofErr w:type="spellEnd"/>
-      <w:r>
-        <w:rPr>
-          <w:lang w:val="pt-BR"/>
-        </w:rPr>
-        <w:t>}}</w:t>
-      </w:r>
-      <w:r>
-        <w:rPr>
-          <w:lang w:val="pt-BR"/>
-        </w:rPr>
-        <w:t xml:space="preserve"> </w:t>
-      </w:r>
-      <w:r>
-        <w:rPr>
-          <w:lang w:val="pt-BR"/>
-        </w:rPr>
-        <w:t xml:space="preserve">até </w:t>
-      </w:r>
-      <w:r>
-        <w:rPr>
-          <w:lang w:val="pt-BR"/>
-        </w:rPr>
-        <w:t xml:space="preserve">às </w:t>
-      </w:r>
-      <w:r>
-        <w:rPr>
-          <w:b/>
-          <w:lang w:val="pt-BR"/>
-        </w:rPr>
-        <w:t>10:00</w:t>
-      </w:r>
-      <w:r>
-        <w:rPr>
-          <w:lang w:val="pt-BR"/>
-        </w:rPr>
-        <w:t xml:space="preserve"> horas, a partir da qual estará desobrigado da reserva. </w:t>
-      </w:r>
-    </w:p>
-    <w:p>
-      <w:pPr>
-        <w:rPr>
-          <w:lang w:val="pt-BR"/>
-        </w:rPr>
-      </w:pPr>
-      <w:r>
-        <w:rPr>
-          <w:lang w:val="pt-BR"/>
-        </w:rPr>
-        <w:t xml:space="preserve">PREÇO: O preço certo e ajustado será de </w:t>
-      </w:r>
-      <w:r>
-        <w:rPr>
-          <w:lang w:val="pt-BR"/>
-        </w:rPr>
-        <w:t>{{</w:t>
-      </w:r>
-      <w:proofErr w:type="spellStart"/>
-      <w:r>
-        <w:rPr>
-          <w:lang w:val="pt-BR"/>
-        </w:rPr>
-        <w:t>valor_inmueble</w:t>
-      </w:r>
-      <w:proofErr w:type="spellEnd"/>
-      <w:r>
-        <w:rPr>
-          <w:lang w:val="pt-BR"/>
-        </w:rPr>
-        <w:t>}}</w:t>
-      </w:r>
-      <w:r>
-        <w:rPr>
-          <w:lang w:val="pt-BR"/>
-        </w:rPr>
-        <w:t xml:space="preserve"> </w:t>
-      </w:r>
-      <w:r>
-        <w:rPr>
-          <w:lang w:val="pt-BR"/>
-        </w:rPr>
-        <w:t>(</w:t>
-      </w:r>
-      <w:r>
-        <w:rPr>
-          <w:lang w:val="pt-BR"/>
-        </w:rPr>
-        <w:t>{{</w:t>
-      </w:r>
-      <w:proofErr w:type="spellStart"/>
-      <w:r>
-        <w:rPr>
-          <w:lang w:val="pt-BR"/>
-        </w:rPr>
-        <w:t>valor_inmueble_palabras</w:t>
-      </w:r>
-      <w:proofErr w:type="spellEnd"/>
-      <w:r>
-        <w:rPr>
-          <w:lang w:val="pt-BR"/>
-        </w:rPr>
-        <w:t>}}</w:t>
-      </w:r>
-      <w:r>
-        <w:rPr>
-          <w:lang w:val="pt-BR"/>
-        </w:rPr>
-        <w:t>.) por dia</w:t>
-      </w:r>
-      <w:r>
-        <w:rPr>
-          <w:lang w:val="pt-BR"/>
-        </w:rPr>
-        <w:t xml:space="preserve">, por </w:t>
-      </w:r>
-      <w:r>
-        <w:rPr>
-          <w:lang w:val="pt-BR"/>
-        </w:rPr>
-        <w:t>{{</w:t>
-      </w:r>
-      <w:proofErr w:type="spellStart"/>
-      <w:r>
-        <w:rPr>
-          <w:highlight w:val="yellow"/>
-          <w:lang w:val="pt-BR"/>
-        </w:rPr>
         <w:t>cant_dias</w:t>
       </w:r>
-      <w:proofErr w:type="spellEnd"/>
       <w:r>
         <w:rPr>
           <w:lang w:val="pt-BR"/>
@@ -941,21 +801,18 @@
         </w:rPr>
         <w:t>{{</w:t>
       </w:r>
-      <w:proofErr w:type="spellStart"/>
-      <w:r>
-        <w:rPr>
-          <w:lang w:val="pt-BR"/>
-        </w:rPr>
-        <w:t>valor_</w:t>
-      </w:r>
-      <w:proofErr w:type="gramStart"/>
-      <w:r>
-        <w:rPr>
-          <w:lang w:val="pt-BR"/>
-        </w:rPr>
-        <w:t>total</w:t>
-      </w:r>
-      <w:proofErr w:type="spellEnd"/>
+      <w:r>
+        <w:rPr>
+          <w:lang w:val="pt-BR"/>
+        </w:rPr>
+        <w:t xml:space="preserve">valor_total </w:t>
+      </w:r>
+      <w:r>
+        <w:rPr>
+          <w:lang w:val="pt-BR"/>
+        </w:rPr>
+        <w:t>}}</w:t>
+      </w:r>
       <w:r>
         <w:rPr>
           <w:lang w:val="pt-BR"/>
@@ -966,14 +823,14 @@
         <w:rPr>
           <w:lang w:val="pt-BR"/>
         </w:rPr>
-        <w:t>}</w:t>
-      </w:r>
-      <w:proofErr w:type="gramEnd"/>
-      <w:r>
-        <w:rPr>
-          <w:lang w:val="pt-BR"/>
-        </w:rPr>
-        <w:t>}</w:t>
+        <w:t>({{valor_total_palabras}})</w:t>
+      </w:r>
+      <w:r>
+        <w:rPr>
+          <w:b/>
+          <w:lang w:val="pt-BR"/>
+        </w:rPr>
+        <w:t>.</w:t>
       </w:r>
       <w:r>
         <w:rPr>
@@ -981,32 +838,152 @@
         </w:rPr>
         <w:t xml:space="preserve"> </w:t>
       </w:r>
-      <w:r>
-        <w:rPr>
-          <w:lang w:val="pt-BR"/>
-        </w:rPr>
-        <w:t>({{</w:t>
-      </w:r>
-      <w:proofErr w:type="spellStart"/>
-      <w:r>
-        <w:rPr>
-          <w:lang w:val="pt-BR"/>
-        </w:rPr>
-        <w:t>valor_total_palabras</w:t>
-      </w:r>
-      <w:proofErr w:type="spellEnd"/>
-      <w:r>
-        <w:rPr>
-          <w:lang w:val="pt-BR"/>
-        </w:rPr>
-        <w:t>}})</w:t>
-      </w:r>
+    </w:p>
+    <w:p>
+      <w:pPr>
+        <w:rPr>
+          <w:lang w:val="pt-BR"/>
+        </w:rPr>
+      </w:pPr>
+      <w:r>
+        <w:rPr>
+          <w:lang w:val="pt-BR"/>
+        </w:rPr>
+        <w:t xml:space="preserve">RESERVA: O LOCATÁRIO pagará ao LOCADOR, como garantia de reserva do imóvel locado, a importância de </w:t>
+      </w:r>
+      <w:r>
+        <w:rPr>
+          <w:lang w:val="pt-BR"/>
+        </w:rPr>
+        <w:t>{{monto_reserva}}</w:t>
+      </w:r>
+      <w:r>
+        <w:rPr>
+          <w:lang w:val="pt-BR"/>
+        </w:rPr>
+        <w:t xml:space="preserve"> </w:t>
+      </w:r>
+      <w:r>
+        <w:rPr>
+          <w:lang w:val="pt-BR"/>
+        </w:rPr>
+        <w:t>({{monto_reserva_palabras}}).</w:t>
+      </w:r>
+      <w:r>
+        <w:rPr>
+          <w:lang w:val="pt-BR"/>
+        </w:rPr>
+        <w:t xml:space="preserve"> até a data de </w:t>
+      </w:r>
+      <w:r>
+        <w:rPr>
+          <w:lang w:val="pt-BR"/>
+        </w:rPr>
+        <w:t>{{fecha_reserva}}</w:t>
+      </w:r>
+      <w:r>
+        <w:rPr>
+          <w:lang w:val="pt-BR"/>
+        </w:rPr>
+        <w:t xml:space="preserve">, através de depósito bancário nas datas e valores abaixo. Sendo o último até o início da locação, à vista, no dia da chegada, antes da entrada no imóvel, em espécie. </w:t>
+      </w:r>
+      <w:r>
+        <w:rPr>
+          <w:lang w:val="pt-BR"/>
+        </w:rPr>
+        <w:t>{{</w:t>
+      </w:r>
+      <w:r>
+        <w:rPr>
+          <w:lang w:val="pt-BR"/>
+        </w:rPr>
+        <w:t>datos_envio</w:t>
+      </w:r>
+      <w:r>
+        <w:rPr>
+          <w:lang w:val="pt-BR"/>
+        </w:rPr>
+        <w:t>}}</w:t>
+      </w:r>
+      <w:r>
+        <w:rPr>
+          <w:lang w:val="pt-BR"/>
+        </w:rPr>
+        <w:t xml:space="preserve"> </w:t>
+      </w:r>
+      <w:r>
+        <w:rPr>
+          <w:lang w:val="pt-BR"/>
+        </w:rPr>
+        <w:t>2º)</w:t>
+      </w:r>
+      <w:r>
+        <w:rPr>
+          <w:lang w:val="pt-BR"/>
+        </w:rPr>
+        <w:t xml:space="preserve"> </w:t>
+      </w:r>
+      <w:r>
+        <w:rPr>
+          <w:lang w:val="pt-BR"/>
+        </w:rPr>
+        <w:t>Data:</w:t>
+      </w:r>
+      <w:r>
+        <w:rPr>
+          <w:lang w:val="pt-BR"/>
+        </w:rPr>
+        <w:t xml:space="preserve"> </w:t>
+      </w:r>
+      <w:r>
+        <w:rPr>
+          <w:lang w:val="pt-BR"/>
+        </w:rPr>
+        <w:t>{{fecha_ing}}</w:t>
+      </w:r>
+      <w:r>
+        <w:rPr>
+          <w:lang w:val="pt-BR"/>
+        </w:rPr>
+        <w:t xml:space="preserve"> </w:t>
+      </w:r>
+      <w:r>
+        <w:rPr>
+          <w:lang w:val="pt-BR"/>
+        </w:rPr>
+        <w:t>V</w:t>
+      </w:r>
+      <w:r>
+        <w:rPr>
+          <w:lang w:val="pt-BR"/>
+        </w:rPr>
+        <w:t xml:space="preserve">alor: </w:t>
+      </w:r>
+      <w:r>
+        <w:rPr>
+          <w:lang w:val="pt-BR"/>
+        </w:rPr>
+        <w:t>{{saldo_pendiente}}</w:t>
+      </w:r>
+    </w:p>
+    <w:p>
+      <w:pPr>
+        <w:rPr>
+          <w:lang w:val="pt-BR"/>
+        </w:rPr>
+      </w:pPr>
       <w:r>
         <w:rPr>
           <w:b/>
           <w:lang w:val="pt-BR"/>
         </w:rPr>
-        <w:t>.</w:t>
+        <w:t>Não serão aceitos cheques</w:t>
+      </w:r>
+      <w:r>
+        <w:rPr>
+          <w:lang w:val="pt-BR"/>
+        </w:rPr>
+        <w:t>. No caso de depósito bancário, remeter o comprovante para o e-mail:</w:t>
       </w:r>
       <w:r>
         <w:rPr>
@@ -1014,314 +991,75 @@
         </w:rPr>
         <w:t xml:space="preserve"> </w:t>
       </w:r>
-    </w:p>
-    <w:p>
-      <w:pPr>
-        <w:rPr>
-          <w:lang w:val="pt-BR"/>
-        </w:rPr>
-      </w:pPr>
-      <w:r>
-        <w:rPr>
-          <w:lang w:val="pt-BR"/>
-        </w:rPr>
-        <w:t xml:space="preserve">RESERVA: O LOCATÁRIO pagará ao LOCADOR, como garantia de reserva do imóvel locado, a importância de </w:t>
-      </w:r>
-      <w:r>
-        <w:rPr>
-          <w:lang w:val="pt-BR"/>
-        </w:rPr>
-        <w:t>{{</w:t>
-      </w:r>
-      <w:proofErr w:type="spellStart"/>
-      <w:r>
-        <w:rPr>
-          <w:lang w:val="pt-BR"/>
-        </w:rPr>
-        <w:t>monto_reserva</w:t>
-      </w:r>
-      <w:proofErr w:type="spellEnd"/>
-      <w:r>
-        <w:rPr>
-          <w:lang w:val="pt-BR"/>
-        </w:rPr>
-        <w:t>}}</w:t>
-      </w:r>
-      <w:r>
-        <w:rPr>
-          <w:lang w:val="pt-BR"/>
-        </w:rPr>
-        <w:t xml:space="preserve"> </w:t>
-      </w:r>
-      <w:r>
-        <w:rPr>
-          <w:lang w:val="pt-BR"/>
-        </w:rPr>
-        <w:t>({{</w:t>
-      </w:r>
-      <w:proofErr w:type="spellStart"/>
-      <w:r>
-        <w:rPr>
-          <w:lang w:val="pt-BR"/>
-        </w:rPr>
-        <w:t>monto_reserva_palabras</w:t>
-      </w:r>
-      <w:proofErr w:type="spellEnd"/>
-      <w:r>
-        <w:rPr>
-          <w:lang w:val="pt-BR"/>
-        </w:rPr>
-        <w:t>}}).</w:t>
-      </w:r>
-      <w:r>
-        <w:rPr>
-          <w:lang w:val="pt-BR"/>
-        </w:rPr>
-        <w:t xml:space="preserve"> até a data de </w:t>
-      </w:r>
-      <w:r>
-        <w:rPr>
-          <w:lang w:val="pt-BR"/>
-        </w:rPr>
-        <w:t>{{</w:t>
-      </w:r>
-      <w:proofErr w:type="spellStart"/>
-      <w:r>
-        <w:rPr>
-          <w:lang w:val="pt-BR"/>
-        </w:rPr>
-        <w:t>fecha_reserva</w:t>
-      </w:r>
-      <w:proofErr w:type="spellEnd"/>
-      <w:r>
-        <w:rPr>
-          <w:lang w:val="pt-BR"/>
-        </w:rPr>
-        <w:t>}}</w:t>
-      </w:r>
-      <w:r>
-        <w:rPr>
-          <w:lang w:val="pt-BR"/>
-        </w:rPr>
-        <w:t xml:space="preserve">, através de depósito bancário nas datas e valores abaixo. Sendo o último até o início da locação, à vista, no dia da chegada, antes da entrada no imóvel, em espécie. </w:t>
-      </w:r>
-      <w:r>
-        <w:rPr>
-          <w:lang w:val="pt-BR"/>
-        </w:rPr>
-        <w:t>{{</w:t>
-      </w:r>
-      <w:proofErr w:type="spellStart"/>
-      <w:r>
-        <w:rPr>
-          <w:lang w:val="pt-BR"/>
-        </w:rPr>
-        <w:t>datos_envio</w:t>
-      </w:r>
-      <w:proofErr w:type="spellEnd"/>
-      <w:r>
-        <w:rPr>
-          <w:lang w:val="pt-BR"/>
-        </w:rPr>
-        <w:t>}}</w:t>
-      </w:r>
-      <w:r>
-        <w:rPr>
-          <w:lang w:val="pt-BR"/>
-        </w:rPr>
-        <w:t xml:space="preserve"> </w:t>
-      </w:r>
-      <w:r>
-        <w:rPr>
-          <w:lang w:val="pt-BR"/>
-        </w:rPr>
-        <w:t>2º)</w:t>
-      </w:r>
-      <w:r>
-        <w:rPr>
-          <w:lang w:val="pt-BR"/>
-        </w:rPr>
-        <w:t xml:space="preserve"> </w:t>
-      </w:r>
-      <w:r>
-        <w:rPr>
-          <w:lang w:val="pt-BR"/>
-        </w:rPr>
-        <w:t>Data:</w:t>
-      </w:r>
-      <w:r>
-        <w:rPr>
-          <w:lang w:val="pt-BR"/>
-        </w:rPr>
-        <w:t xml:space="preserve"> </w:t>
-      </w:r>
-      <w:r>
-        <w:rPr>
-          <w:lang w:val="pt-BR"/>
-        </w:rPr>
-        <w:t>{{</w:t>
-      </w:r>
-      <w:proofErr w:type="spellStart"/>
-      <w:r>
-        <w:rPr>
-          <w:lang w:val="pt-BR"/>
-        </w:rPr>
-        <w:t>fecha_ing</w:t>
-      </w:r>
-      <w:proofErr w:type="spellEnd"/>
-      <w:r>
-        <w:rPr>
-          <w:lang w:val="pt-BR"/>
-        </w:rPr>
-        <w:t>}}</w:t>
-      </w:r>
-      <w:r>
-        <w:rPr>
-          <w:lang w:val="pt-BR"/>
-        </w:rPr>
-        <w:t xml:space="preserve"> </w:t>
-      </w:r>
-      <w:r>
-        <w:rPr>
-          <w:lang w:val="pt-BR"/>
-        </w:rPr>
-        <w:t>V</w:t>
-      </w:r>
-      <w:r>
-        <w:rPr>
-          <w:lang w:val="pt-BR"/>
-        </w:rPr>
-        <w:t xml:space="preserve">alor: </w:t>
-      </w:r>
-      <w:r>
-        <w:rPr>
-          <w:lang w:val="pt-BR"/>
-        </w:rPr>
-        <w:t>{{</w:t>
-      </w:r>
-      <w:proofErr w:type="spellStart"/>
-      <w:r>
-        <w:rPr>
-          <w:lang w:val="pt-BR"/>
-        </w:rPr>
-        <w:t>saldo_pendiente</w:t>
-      </w:r>
-      <w:proofErr w:type="spellEnd"/>
-      <w:r>
-        <w:rPr>
-          <w:lang w:val="pt-BR"/>
-        </w:rPr>
-        <w:t>}}</w:t>
-      </w:r>
-    </w:p>
-    <w:p>
-      <w:pPr>
-        <w:rPr>
-          <w:lang w:val="pt-BR"/>
-        </w:rPr>
-      </w:pPr>
       <w:r>
         <w:rPr>
           <w:b/>
           <w:lang w:val="pt-BR"/>
         </w:rPr>
-        <w:t>Não serão aceitos cheques</w:t>
-      </w:r>
-      <w:r>
-        <w:rPr>
-          <w:lang w:val="pt-BR"/>
-        </w:rPr>
-        <w:t>. No caso de depósito bancário, remeter o comprovante para o e-mail:</w:t>
-      </w:r>
-      <w:r>
-        <w:rPr>
-          <w:lang w:val="pt-BR"/>
-        </w:rPr>
-        <w:t xml:space="preserve"> </w:t>
+        <w:t>m.eugenia_caceres@hotmail.com</w:t>
+      </w:r>
+      <w:r>
+        <w:rPr>
+          <w:lang w:val="pt-BR"/>
+        </w:rPr>
+        <w:t>, o</w:t>
+      </w:r>
+      <w:r>
+        <w:rPr>
+          <w:lang w:val="pt-BR"/>
+        </w:rPr>
+        <w:t>u pelo WhatsApp</w:t>
+      </w:r>
+      <w:r>
+        <w:rPr>
+          <w:lang w:val="pt-BR"/>
+        </w:rPr>
+        <w:t xml:space="preserve"> para a efetivação da reserva. </w:t>
+      </w:r>
+    </w:p>
+    <w:p>
+      <w:pPr>
+        <w:rPr>
+          <w:lang w:val="pt-BR"/>
+        </w:rPr>
+      </w:pPr>
+      <w:r>
+        <w:rPr>
+          <w:lang w:val="pt-BR"/>
+        </w:rPr>
+        <w:t>A não efetivação do depósito no dia aprazado acarretará imediata rescisão deste contrato. Em caso de desistência do LOCATÁRIO, a título de ressarcimento pelos danos oriundos da desistência, o mesmo perderá os valores que já pagou.</w:t>
+      </w:r>
+    </w:p>
+    <w:p>
+      <w:pPr>
+        <w:rPr>
+          <w:lang w:val="pt-BR"/>
+        </w:rPr>
+      </w:pPr>
+      <w:r>
+        <w:rPr>
+          <w:lang w:val="pt-BR"/>
+        </w:rPr>
+        <w:t xml:space="preserve"> O imóvel locado, pelo seu sistema hidráulico e sanitário, comporta a </w:t>
       </w:r>
       <w:r>
         <w:rPr>
           <w:b/>
           <w:lang w:val="pt-BR"/>
         </w:rPr>
-        <w:t>m.eugenia_caceres@hotmail.com</w:t>
-      </w:r>
-      <w:r>
-        <w:rPr>
-          <w:lang w:val="pt-BR"/>
-        </w:rPr>
-        <w:t>, o</w:t>
-      </w:r>
-      <w:r>
-        <w:rPr>
-          <w:lang w:val="pt-BR"/>
-        </w:rPr>
-        <w:t>u pelo WhatsApp</w:t>
-      </w:r>
-      <w:r>
-        <w:rPr>
-          <w:lang w:val="pt-BR"/>
-        </w:rPr>
-        <w:t xml:space="preserve"> para a efetivação da reserva. </w:t>
-      </w:r>
-    </w:p>
-    <w:p>
-      <w:pPr>
-        <w:rPr>
-          <w:lang w:val="pt-BR"/>
-        </w:rPr>
-      </w:pPr>
-      <w:r>
-        <w:rPr>
-          <w:lang w:val="pt-BR"/>
-        </w:rPr>
-        <w:t>A não efetivação do depósito no dia aprazado acarretará imediata rescisão deste contrato. Em caso de desistência do LOCATÁRIO, a título de ressarcimento pelos danos oriundos da desistência, o mesmo perderá os valores que já pagou.</w:t>
-      </w:r>
-    </w:p>
-    <w:p>
-      <w:pPr>
-        <w:rPr>
-          <w:lang w:val="pt-BR"/>
-        </w:rPr>
-      </w:pPr>
-      <w:r>
-        <w:rPr>
-          <w:lang w:val="pt-BR"/>
-        </w:rPr>
-        <w:t xml:space="preserve"> O imóvel locado, pelo seu sistema hidráulico e sanitário, comporta a </w:t>
+        <w:t xml:space="preserve">habitação máxima de </w:t>
+      </w:r>
+      <w:r>
+        <w:rPr>
+          <w:lang w:val="pt-BR"/>
+        </w:rPr>
+        <w:t>{{habitac_maxima}}</w:t>
       </w:r>
       <w:r>
         <w:rPr>
           <w:b/>
           <w:lang w:val="pt-BR"/>
         </w:rPr>
-        <w:t xml:space="preserve">habitação máxima de </w:t>
-      </w:r>
-      <w:r>
-        <w:rPr>
-          <w:lang w:val="pt-BR"/>
-        </w:rPr>
-        <w:t>{{</w:t>
-      </w:r>
-      <w:proofErr w:type="spellStart"/>
-      <w:r>
-        <w:rPr>
-          <w:lang w:val="pt-BR"/>
-        </w:rPr>
-        <w:t>habitac_maxima</w:t>
-      </w:r>
-      <w:proofErr w:type="spellEnd"/>
-      <w:r>
-        <w:rPr>
-          <w:lang w:val="pt-BR"/>
-        </w:rPr>
-        <w:t>}}</w:t>
-      </w:r>
-      <w:r>
-        <w:rPr>
-          <w:b/>
-          <w:lang w:val="pt-BR"/>
-        </w:rPr>
         <w:t xml:space="preserve"> pessoas</w:t>
       </w:r>
       <w:r>
@@ -1354,21 +1092,7 @@
         <w:rPr>
           <w:lang w:val="pt-BR"/>
         </w:rPr>
-        <w:t xml:space="preserve">A internet </w:t>
-      </w:r>
-      <w:proofErr w:type="spellStart"/>
-      <w:r>
-        <w:rPr>
-          <w:lang w:val="pt-BR"/>
-        </w:rPr>
-        <w:t>wi-fi</w:t>
-      </w:r>
-      <w:proofErr w:type="spellEnd"/>
-      <w:r>
-        <w:rPr>
-          <w:lang w:val="pt-BR"/>
-        </w:rPr>
-        <w:t xml:space="preserve"> é oferecida para os clientes como cortesia, não estando inclusa no valor da diária. Esta pode sofrer oscilações no sinal. Caso venha o LOCATÁRIO a resetar o modem/roteador, o mesmo pagará a multa. </w:t>
+        <w:t xml:space="preserve">A internet wi-fi é oferecida para os clientes como cortesia, não estando inclusa no valor da diária. Esta pode sofrer oscilações no sinal. Caso venha o LOCATÁRIO a resetar o modem/roteador, o mesmo pagará a multa. </w:t>
       </w:r>
     </w:p>
     <w:p>
@@ -1389,21 +1113,19 @@
         <w:rPr>
           <w:lang w:val="pt-BR"/>
         </w:rPr>
-        <w:t xml:space="preserve">Plantão Locação: </w:t>
-      </w:r>
-      <w:proofErr w:type="spellStart"/>
-      <w:r>
-        <w:rPr>
-          <w:lang w:val="pt-BR"/>
-        </w:rPr>
-        <w:t>María</w:t>
-      </w:r>
-      <w:proofErr w:type="spellEnd"/>
-      <w:r>
-        <w:rPr>
-          <w:lang w:val="pt-BR"/>
-        </w:rPr>
-        <w:t xml:space="preserve"> Eugenia (47) 99919-7056</w:t>
+        <w:t>Plantão Locação: María Eugenia</w:t>
+      </w:r>
+      <w:r>
+        <w:rPr>
+          <w:lang w:val="pt-BR"/>
+        </w:rPr>
+        <w:t xml:space="preserve"> +55</w:t>
+      </w:r>
+      <w:r>
+        <w:rPr>
+          <w:lang w:val="pt-BR"/>
+        </w:rPr>
+        <w:t xml:space="preserve"> (47) 99919-7056</w:t>
       </w:r>
     </w:p>
     <w:p>
@@ -1417,21 +1139,7 @@
         <w:rPr>
           <w:lang w:val="pt-BR"/>
         </w:rPr>
-        <w:t xml:space="preserve">Page 1 </w:t>
-      </w:r>
-      <w:proofErr w:type="spellStart"/>
-      <w:r>
-        <w:rPr>
-          <w:lang w:val="pt-BR"/>
-        </w:rPr>
-        <w:t>of</w:t>
-      </w:r>
-      <w:proofErr w:type="spellEnd"/>
-      <w:r>
-        <w:rPr>
-          <w:lang w:val="pt-BR"/>
-        </w:rPr>
-        <w:t xml:space="preserve"> 2</w:t>
+        <w:t>Page 1 of 2</w:t>
       </w:r>
     </w:p>
     <w:p>
@@ -1637,21 +1345,7 @@
         <w:rPr>
           <w:lang w:val="pt-BR"/>
         </w:rPr>
-        <w:t>{{</w:t>
-      </w:r>
-      <w:proofErr w:type="spellStart"/>
-      <w:r>
-        <w:rPr>
-          <w:lang w:val="pt-BR"/>
-        </w:rPr>
-        <w:t>fecha_contrato</w:t>
-      </w:r>
-      <w:proofErr w:type="spellEnd"/>
-      <w:r>
-        <w:rPr>
-          <w:lang w:val="pt-BR"/>
-        </w:rPr>
-        <w:t>}}</w:t>
+        <w:t>{{fecha_contrato}}</w:t>
       </w:r>
     </w:p>
     <w:p>
@@ -1721,7 +1415,7 @@
         <w:rPr>
           <w:lang w:val="pt-BR"/>
         </w:rPr>
-        <w:t>Creci:</w:t>
+        <w:t>CRECI-SC 60411</w:t>
       </w:r>
     </w:p>
     <w:p>
@@ -1833,21 +1527,19 @@
         <w:rPr>
           <w:lang w:val="pt-BR"/>
         </w:rPr>
-        <w:t xml:space="preserve">15-000. Plantão Locação: </w:t>
-      </w:r>
-      <w:proofErr w:type="spellStart"/>
-      <w:r>
-        <w:rPr>
-          <w:lang w:val="pt-BR"/>
-        </w:rPr>
-        <w:t>María</w:t>
-      </w:r>
-      <w:proofErr w:type="spellEnd"/>
-      <w:r>
-        <w:rPr>
-          <w:lang w:val="pt-BR"/>
-        </w:rPr>
-        <w:t xml:space="preserve"> Eugenia Cáceres Corretora (47)9 9919-7056</w:t>
+        <w:t xml:space="preserve">15-000. Plantão Locação: María Eugenia Cáceres Corretora </w:t>
+      </w:r>
+      <w:r>
+        <w:rPr>
+          <w:lang w:val="pt-BR"/>
+        </w:rPr>
+        <w:t>+55</w:t>
+      </w:r>
+      <w:r>
+        <w:rPr>
+          <w:lang w:val="pt-BR"/>
+        </w:rPr>
+        <w:t>(47)9 9919-7056</w:t>
       </w:r>
     </w:p>
     <w:p>
@@ -1861,21 +1553,7 @@
         <w:rPr>
           <w:lang w:val="pt-BR"/>
         </w:rPr>
-        <w:t xml:space="preserve">Page 2 </w:t>
-      </w:r>
-      <w:proofErr w:type="spellStart"/>
-      <w:r>
-        <w:rPr>
-          <w:lang w:val="pt-BR"/>
-        </w:rPr>
-        <w:t>of</w:t>
-      </w:r>
-      <w:proofErr w:type="spellEnd"/>
-      <w:r>
-        <w:rPr>
-          <w:lang w:val="pt-BR"/>
-        </w:rPr>
-        <w:t xml:space="preserve"> 2</w:t>
+        <w:t>Page 2 of 2</w:t>
       </w:r>
     </w:p>
     <w:sectPr>
@@ -1889,7 +1567,7 @@
 </file>
 
 <file path=word/styles.xml><?xml version="1.0" encoding="utf-8"?>
-<w:styles xmlns:mc="http://schemas.openxmlformats.org/markup-compatibility/2006" xmlns:r="http://schemas.openxmlformats.org/officeDocument/2006/relationships" xmlns:w="http://schemas.openxmlformats.org/wordprocessingml/2006/main" xmlns:w14="http://schemas.microsoft.com/office/word/2010/wordml" xmlns:w15="http://schemas.microsoft.com/office/word/2012/wordml" xmlns:w16cex="http://schemas.microsoft.com/office/word/2018/wordml/cex" xmlns:w16cid="http://schemas.microsoft.com/office/word/2016/wordml/cid" xmlns:w16="http://schemas.microsoft.com/office/word/2018/wordml" xmlns:w16sdtdh="http://schemas.microsoft.com/office/word/2020/wordml/sdtdatahash" xmlns:w16se="http://schemas.microsoft.com/office/word/2015/wordml/symex" mc:Ignorable="w14 w15 w16se w16cid w16 w16cex w16sdtdh">
+<w:styles xmlns:mc="http://schemas.openxmlformats.org/markup-compatibility/2006" xmlns:r="http://schemas.openxmlformats.org/officeDocument/2006/relationships" xmlns:w="http://schemas.openxmlformats.org/wordprocessingml/2006/main" xmlns:w14="http://schemas.microsoft.com/office/word/2010/wordml" xmlns:w15="http://schemas.microsoft.com/office/word/2012/wordml" xmlns:w16cex="http://schemas.microsoft.com/office/word/2018/wordml/cex" xmlns:w16cid="http://schemas.microsoft.com/office/word/2016/wordml/cid" xmlns:w16="http://schemas.microsoft.com/office/word/2018/wordml" xmlns:w16du="http://schemas.microsoft.com/office/word/2023/wordml/word16du" xmlns:w16sdtdh="http://schemas.microsoft.com/office/word/2020/wordml/sdtdatahash" xmlns:w16se="http://schemas.microsoft.com/office/word/2015/wordml/symex" mc:Ignorable="w14 w15 w16se w16cid w16 w16cex w16sdtdh w16du">
   <w:docDefaults>
     <w:rPrDefault>
       <w:rPr>
@@ -2325,6 +2003,18 @@
       <w:u w:val="single"/>
     </w:rPr>
   </w:style>
+  <w:style w:type="character" w:styleId="Mencinsinresolver">
+    <w:name w:val="Unresolved Mention"/>
+    <w:basedOn w:val="Fuentedeprrafopredeter"/>
+    <w:uiPriority w:val="99"/>
+    <w:semiHidden/>
+    <w:unhideWhenUsed/>
+    <w:rsid w:val="00DD4724"/>
+    <w:rPr>
+      <w:color w:val="605E5C"/>
+      <w:shd w:val="clear" w:color="auto" w:fill="E1DFDD"/>
+    </w:rPr>
+  </w:style>
 </w:styles>
 </file>
 

--- a/service/static/contratos_guardados/contrato_plantilla.docx
+++ b/service/static/contratos_guardados/contrato_plantilla.docx
@@ -19,7 +19,21 @@
         <w:rPr>
           <w:lang w:val="pt-BR"/>
         </w:rPr>
-        <w:t xml:space="preserve">MEC- María Eugenia Cáceres Corretora </w:t>
+        <w:t xml:space="preserve">MEC- </w:t>
+      </w:r>
+      <w:proofErr w:type="spellStart"/>
+      <w:r>
+        <w:rPr>
+          <w:lang w:val="pt-BR"/>
+        </w:rPr>
+        <w:t>María</w:t>
+      </w:r>
+      <w:proofErr w:type="spellEnd"/>
+      <w:r>
+        <w:rPr>
+          <w:lang w:val="pt-BR"/>
+        </w:rPr>
+        <w:t xml:space="preserve"> Eugenia Cáceres Corretora </w:t>
       </w:r>
     </w:p>
     <w:p>
@@ -134,7 +148,21 @@
         <w:rPr>
           <w:lang w:val="pt-BR"/>
         </w:rPr>
-        <w:t>{{id_contrato}}</w:t>
+        <w:t>{{</w:t>
+      </w:r>
+      <w:proofErr w:type="spellStart"/>
+      <w:r>
+        <w:rPr>
+          <w:lang w:val="pt-BR"/>
+        </w:rPr>
+        <w:t>id_contrato</w:t>
+      </w:r>
+      <w:proofErr w:type="spellEnd"/>
+      <w:r>
+        <w:rPr>
+          <w:lang w:val="pt-BR"/>
+        </w:rPr>
+        <w:t>}}</w:t>
       </w:r>
     </w:p>
     <w:p>
@@ -165,12 +193,21 @@
         </w:rPr>
         <w:t xml:space="preserve"> Pelo presente contrato de locação de temporada, de um lado </w:t>
       </w:r>
+      <w:proofErr w:type="spellStart"/>
       <w:r>
         <w:rPr>
           <w:b/>
           <w:lang w:val="pt-BR"/>
         </w:rPr>
-        <w:t>María Eugenia Cáceres Corretora</w:t>
+        <w:t>María</w:t>
+      </w:r>
+      <w:proofErr w:type="spellEnd"/>
+      <w:r>
+        <w:rPr>
+          <w:b/>
+          <w:lang w:val="pt-BR"/>
+        </w:rPr>
+        <w:t xml:space="preserve"> Eugenia Cáceres Corretora</w:t>
       </w:r>
       <w:r>
         <w:rPr>
@@ -206,7 +243,14 @@
         <w:rPr>
           <w:lang w:val="pt-BR"/>
         </w:rPr>
-        <w:t xml:space="preserve"> {{nom_</w:t>
+        <w:t xml:space="preserve"> {{</w:t>
+      </w:r>
+      <w:proofErr w:type="spellStart"/>
+      <w:r>
+        <w:rPr>
+          <w:lang w:val="pt-BR"/>
+        </w:rPr>
+        <w:t>nom_</w:t>
       </w:r>
       <w:r>
         <w:rPr>
@@ -214,6 +258,7 @@
         </w:rPr>
         <w:t>propietario</w:t>
       </w:r>
+      <w:proofErr w:type="spellEnd"/>
       <w:r>
         <w:rPr>
           <w:lang w:val="pt-BR"/>
@@ -230,7 +275,21 @@
         <w:rPr>
           <w:lang w:val="pt-BR"/>
         </w:rPr>
-        <w:t>{{nom_cliente}}</w:t>
+        <w:t>{{</w:t>
+      </w:r>
+      <w:proofErr w:type="spellStart"/>
+      <w:r>
+        <w:rPr>
+          <w:lang w:val="pt-BR"/>
+        </w:rPr>
+        <w:t>nom_cliente</w:t>
+      </w:r>
+      <w:proofErr w:type="spellEnd"/>
+      <w:r>
+        <w:rPr>
+          <w:lang w:val="pt-BR"/>
+        </w:rPr>
+        <w:t>}}</w:t>
       </w:r>
       <w:r>
         <w:rPr>
@@ -244,6 +303,7 @@
         </w:rPr>
         <w:t>{{</w:t>
       </w:r>
+      <w:proofErr w:type="spellStart"/>
       <w:r>
         <w:rPr>
           <w:highlight w:val="yellow"/>
@@ -251,6 +311,7 @@
         </w:rPr>
         <w:t>rg_cliente</w:t>
       </w:r>
+      <w:proofErr w:type="spellEnd"/>
       <w:r>
         <w:rPr>
           <w:lang w:val="pt-BR"/>
@@ -269,6 +330,7 @@
         </w:rPr>
         <w:t>{{</w:t>
       </w:r>
+      <w:proofErr w:type="spellStart"/>
       <w:r>
         <w:rPr>
           <w:lang w:val="pt-BR"/>
@@ -287,6 +349,7 @@
         </w:rPr>
         <w:t>cliente</w:t>
       </w:r>
+      <w:proofErr w:type="spellEnd"/>
       <w:r>
         <w:rPr>
           <w:lang w:val="pt-BR"/>
@@ -305,12 +368,14 @@
         </w:rPr>
         <w:t>{{</w:t>
       </w:r>
+      <w:proofErr w:type="spellStart"/>
       <w:r>
         <w:rPr>
           <w:lang w:val="pt-BR"/>
         </w:rPr>
         <w:t>dir_cliente</w:t>
       </w:r>
+      <w:proofErr w:type="spellEnd"/>
       <w:r>
         <w:rPr>
           <w:lang w:val="pt-BR"/>
@@ -329,12 +394,14 @@
         </w:rPr>
         <w:t>{{</w:t>
       </w:r>
+      <w:proofErr w:type="spellStart"/>
       <w:r>
         <w:rPr>
           <w:lang w:val="pt-BR"/>
         </w:rPr>
         <w:t>ciudad_cliente</w:t>
       </w:r>
+      <w:proofErr w:type="spellEnd"/>
       <w:r>
         <w:rPr>
           <w:lang w:val="pt-BR"/>
@@ -353,12 +420,14 @@
         </w:rPr>
         <w:t>{{</w:t>
       </w:r>
+      <w:proofErr w:type="spellStart"/>
       <w:r>
         <w:rPr>
           <w:lang w:val="pt-BR"/>
         </w:rPr>
         <w:t>tel_cliente</w:t>
       </w:r>
+      <w:proofErr w:type="spellEnd"/>
       <w:r>
         <w:rPr>
           <w:lang w:val="pt-BR"/>
@@ -377,12 +446,14 @@
         </w:rPr>
         <w:t>{{</w:t>
       </w:r>
+      <w:proofErr w:type="spellStart"/>
       <w:r>
         <w:rPr>
           <w:lang w:val="pt-BR"/>
         </w:rPr>
         <w:t>email_cliente</w:t>
       </w:r>
+      <w:proofErr w:type="spellEnd"/>
       <w:r>
         <w:rPr>
           <w:lang w:val="pt-BR"/>
@@ -414,12 +485,14 @@
         </w:rPr>
         <w:t>{{</w:t>
       </w:r>
+      <w:proofErr w:type="spellStart"/>
       <w:r>
         <w:rPr>
           <w:lang w:val="pt-BR"/>
         </w:rPr>
         <w:t>cod_referencia</w:t>
       </w:r>
+      <w:proofErr w:type="spellEnd"/>
       <w:r>
         <w:rPr>
           <w:lang w:val="pt-BR"/>
@@ -438,12 +511,14 @@
         </w:rPr>
         <w:t>{{</w:t>
       </w:r>
+      <w:proofErr w:type="spellStart"/>
       <w:r>
         <w:rPr>
           <w:lang w:val="pt-BR"/>
         </w:rPr>
         <w:t>dir_inmueble</w:t>
       </w:r>
+      <w:proofErr w:type="spellEnd"/>
       <w:r>
         <w:rPr>
           <w:lang w:val="pt-BR"/>
@@ -463,6 +538,7 @@
         </w:rPr>
         <w:t>{{</w:t>
       </w:r>
+      <w:proofErr w:type="spellStart"/>
       <w:r>
         <w:rPr>
           <w:highlight w:val="yellow"/>
@@ -470,6 +546,7 @@
         </w:rPr>
         <w:t>ciudad_inmueble</w:t>
       </w:r>
+      <w:proofErr w:type="spellEnd"/>
       <w:r>
         <w:rPr>
           <w:lang w:val="pt-BR"/>
@@ -544,14 +621,29 @@
         <w:rPr>
           <w:lang w:val="pt-BR"/>
         </w:rPr>
-        <w:t xml:space="preserve">) (Senha Wifi: </w:t>
-      </w:r>
-      <w:r>
-        <w:rPr>
-          <w:lang w:val="pt-BR"/>
-        </w:rPr>
-        <w:t>{{</w:t>
-      </w:r>
+        <w:t xml:space="preserve">) (Senha </w:t>
+      </w:r>
+      <w:proofErr w:type="spellStart"/>
+      <w:r>
+        <w:rPr>
+          <w:lang w:val="pt-BR"/>
+        </w:rPr>
+        <w:t>Wifi</w:t>
+      </w:r>
+      <w:proofErr w:type="spellEnd"/>
+      <w:r>
+        <w:rPr>
+          <w:lang w:val="pt-BR"/>
+        </w:rPr>
+        <w:t xml:space="preserve">: </w:t>
+      </w:r>
+      <w:r>
+        <w:rPr>
+          <w:lang w:val="pt-BR"/>
+        </w:rPr>
+        <w:t>{{</w:t>
+      </w:r>
+      <w:proofErr w:type="spellStart"/>
       <w:r>
         <w:rPr>
           <w:highlight w:val="yellow"/>
@@ -559,6 +651,7 @@
         </w:rPr>
         <w:t>pass_wifi</w:t>
       </w:r>
+      <w:proofErr w:type="spellEnd"/>
       <w:r>
         <w:rPr>
           <w:lang w:val="pt-BR"/>
@@ -577,6 +670,7 @@
         </w:rPr>
         <w:t>{{</w:t>
       </w:r>
+      <w:proofErr w:type="spellStart"/>
       <w:r>
         <w:rPr>
           <w:highlight w:val="yellow"/>
@@ -590,6 +684,7 @@
         </w:rPr>
         <w:t>apto</w:t>
       </w:r>
+      <w:proofErr w:type="spellEnd"/>
       <w:r>
         <w:rPr>
           <w:lang w:val="pt-BR"/>
@@ -619,7 +714,21 @@
         <w:rPr>
           <w:lang w:val="pt-BR"/>
         </w:rPr>
-        <w:t>{{fecha_ing}}</w:t>
+        <w:t>{{</w:t>
+      </w:r>
+      <w:proofErr w:type="spellStart"/>
+      <w:r>
+        <w:rPr>
+          <w:lang w:val="pt-BR"/>
+        </w:rPr>
+        <w:t>fecha_ing</w:t>
+      </w:r>
+      <w:proofErr w:type="spellEnd"/>
+      <w:r>
+        <w:rPr>
+          <w:lang w:val="pt-BR"/>
+        </w:rPr>
+        <w:t>}}</w:t>
       </w:r>
       <w:r>
         <w:rPr>
@@ -652,12 +761,14 @@
         </w:rPr>
         <w:t>{{</w:t>
       </w:r>
+      <w:proofErr w:type="spellStart"/>
       <w:r>
         <w:rPr>
           <w:lang w:val="pt-BR"/>
         </w:rPr>
         <w:t>fecha_salida</w:t>
       </w:r>
+      <w:proofErr w:type="spellEnd"/>
       <w:r>
         <w:rPr>
           <w:lang w:val="pt-BR"/>
@@ -712,7 +823,21 @@
         <w:rPr>
           <w:lang w:val="pt-BR"/>
         </w:rPr>
-        <w:t>{{valor_inmueble}}</w:t>
+        <w:t>{{</w:t>
+      </w:r>
+      <w:proofErr w:type="spellStart"/>
+      <w:r>
+        <w:rPr>
+          <w:lang w:val="pt-BR"/>
+        </w:rPr>
+        <w:t>valor_inmueble</w:t>
+      </w:r>
+      <w:proofErr w:type="spellEnd"/>
+      <w:r>
+        <w:rPr>
+          <w:lang w:val="pt-BR"/>
+        </w:rPr>
+        <w:t>}}</w:t>
       </w:r>
       <w:r>
         <w:rPr>
@@ -730,7 +855,21 @@
         <w:rPr>
           <w:lang w:val="pt-BR"/>
         </w:rPr>
-        <w:t>{{valor_inmueble_palabras}}</w:t>
+        <w:t>{{</w:t>
+      </w:r>
+      <w:proofErr w:type="spellStart"/>
+      <w:r>
+        <w:rPr>
+          <w:lang w:val="pt-BR"/>
+        </w:rPr>
+        <w:t>valor_inmueble_palabras</w:t>
+      </w:r>
+      <w:proofErr w:type="spellEnd"/>
+      <w:r>
+        <w:rPr>
+          <w:lang w:val="pt-BR"/>
+        </w:rPr>
+        <w:t>}}</w:t>
       </w:r>
       <w:r>
         <w:rPr>
@@ -750,6 +889,7 @@
         </w:rPr>
         <w:t>{{</w:t>
       </w:r>
+      <w:proofErr w:type="spellStart"/>
       <w:r>
         <w:rPr>
           <w:highlight w:val="yellow"/>
@@ -757,6 +897,7 @@
         </w:rPr>
         <w:t>cant_dias</w:t>
       </w:r>
+      <w:proofErr w:type="spellEnd"/>
       <w:r>
         <w:rPr>
           <w:lang w:val="pt-BR"/>
@@ -778,7 +919,6 @@
       <w:r>
         <w:rPr>
           <w:b/>
-          <w:highlight w:val="red"/>
           <w:lang w:val="pt-BR"/>
         </w:rPr>
         <w:t>R$ 170,00</w:t>
@@ -801,18 +941,21 @@
         </w:rPr>
         <w:t>{{</w:t>
       </w:r>
-      <w:r>
-        <w:rPr>
-          <w:lang w:val="pt-BR"/>
-        </w:rPr>
-        <w:t xml:space="preserve">valor_total </w:t>
-      </w:r>
-      <w:r>
-        <w:rPr>
-          <w:lang w:val="pt-BR"/>
-        </w:rPr>
-        <w:t>}}</w:t>
-      </w:r>
+      <w:proofErr w:type="spellStart"/>
+      <w:r>
+        <w:rPr>
+          <w:lang w:val="pt-BR"/>
+        </w:rPr>
+        <w:t>valor_</w:t>
+      </w:r>
+      <w:proofErr w:type="gramStart"/>
+      <w:r>
+        <w:rPr>
+          <w:lang w:val="pt-BR"/>
+        </w:rPr>
+        <w:t>total</w:t>
+      </w:r>
+      <w:proofErr w:type="spellEnd"/>
       <w:r>
         <w:rPr>
           <w:lang w:val="pt-BR"/>
@@ -823,7 +966,40 @@
         <w:rPr>
           <w:lang w:val="pt-BR"/>
         </w:rPr>
-        <w:t>({{valor_total_palabras}})</w:t>
+        <w:t>}</w:t>
+      </w:r>
+      <w:proofErr w:type="gramEnd"/>
+      <w:r>
+        <w:rPr>
+          <w:lang w:val="pt-BR"/>
+        </w:rPr>
+        <w:t>}</w:t>
+      </w:r>
+      <w:r>
+        <w:rPr>
+          <w:lang w:val="pt-BR"/>
+        </w:rPr>
+        <w:t xml:space="preserve"> </w:t>
+      </w:r>
+      <w:r>
+        <w:rPr>
+          <w:lang w:val="pt-BR"/>
+        </w:rPr>
+        <w:t>({{</w:t>
+      </w:r>
+      <w:proofErr w:type="spellStart"/>
+      <w:r>
+        <w:rPr>
+          <w:lang w:val="pt-BR"/>
+        </w:rPr>
+        <w:t>valor_total_palabras</w:t>
+      </w:r>
+      <w:proofErr w:type="spellEnd"/>
+      <w:r>
+        <w:rPr>
+          <w:lang w:val="pt-BR"/>
+        </w:rPr>
+        <w:t>}})</w:t>
       </w:r>
       <w:r>
         <w:rPr>
@@ -855,7 +1031,21 @@
         <w:rPr>
           <w:lang w:val="pt-BR"/>
         </w:rPr>
-        <w:t>{{monto_reserva}}</w:t>
+        <w:t>{{</w:t>
+      </w:r>
+      <w:proofErr w:type="spellStart"/>
+      <w:r>
+        <w:rPr>
+          <w:lang w:val="pt-BR"/>
+        </w:rPr>
+        <w:t>monto_reserva</w:t>
+      </w:r>
+      <w:proofErr w:type="spellEnd"/>
+      <w:r>
+        <w:rPr>
+          <w:lang w:val="pt-BR"/>
+        </w:rPr>
+        <w:t>}}</w:t>
       </w:r>
       <w:r>
         <w:rPr>
@@ -867,7 +1057,21 @@
         <w:rPr>
           <w:lang w:val="pt-BR"/>
         </w:rPr>
-        <w:t>({{monto_reserva_palabras}}).</w:t>
+        <w:t>({{</w:t>
+      </w:r>
+      <w:proofErr w:type="spellStart"/>
+      <w:r>
+        <w:rPr>
+          <w:lang w:val="pt-BR"/>
+        </w:rPr>
+        <w:t>monto_reserva_palabras</w:t>
+      </w:r>
+      <w:proofErr w:type="spellEnd"/>
+      <w:r>
+        <w:rPr>
+          <w:lang w:val="pt-BR"/>
+        </w:rPr>
+        <w:t>}}).</w:t>
       </w:r>
       <w:r>
         <w:rPr>
@@ -879,7 +1083,21 @@
         <w:rPr>
           <w:lang w:val="pt-BR"/>
         </w:rPr>
-        <w:t>{{fecha_reserva}}</w:t>
+        <w:t>{{</w:t>
+      </w:r>
+      <w:proofErr w:type="spellStart"/>
+      <w:r>
+        <w:rPr>
+          <w:lang w:val="pt-BR"/>
+        </w:rPr>
+        <w:t>fecha_reserva</w:t>
+      </w:r>
+      <w:proofErr w:type="spellEnd"/>
+      <w:r>
+        <w:rPr>
+          <w:lang w:val="pt-BR"/>
+        </w:rPr>
+        <w:t>}}</w:t>
       </w:r>
       <w:r>
         <w:rPr>
@@ -893,12 +1111,14 @@
         </w:rPr>
         <w:t>{{</w:t>
       </w:r>
+      <w:proofErr w:type="spellStart"/>
       <w:r>
         <w:rPr>
           <w:lang w:val="pt-BR"/>
         </w:rPr>
         <w:t>datos_envio</w:t>
       </w:r>
+      <w:proofErr w:type="spellEnd"/>
       <w:r>
         <w:rPr>
           <w:lang w:val="pt-BR"/>
@@ -939,7 +1159,21 @@
         <w:rPr>
           <w:lang w:val="pt-BR"/>
         </w:rPr>
-        <w:t>{{fecha_ing}}</w:t>
+        <w:t>{{</w:t>
+      </w:r>
+      <w:proofErr w:type="spellStart"/>
+      <w:r>
+        <w:rPr>
+          <w:lang w:val="pt-BR"/>
+        </w:rPr>
+        <w:t>fecha_ing</w:t>
+      </w:r>
+      <w:proofErr w:type="spellEnd"/>
+      <w:r>
+        <w:rPr>
+          <w:lang w:val="pt-BR"/>
+        </w:rPr>
+        <w:t>}}</w:t>
       </w:r>
       <w:r>
         <w:rPr>
@@ -963,7 +1197,21 @@
         <w:rPr>
           <w:lang w:val="pt-BR"/>
         </w:rPr>
-        <w:t>{{saldo_pendiente}}</w:t>
+        <w:t>{{</w:t>
+      </w:r>
+      <w:proofErr w:type="spellStart"/>
+      <w:r>
+        <w:rPr>
+          <w:lang w:val="pt-BR"/>
+        </w:rPr>
+        <w:t>saldo_pendiente</w:t>
+      </w:r>
+      <w:proofErr w:type="spellEnd"/>
+      <w:r>
+        <w:rPr>
+          <w:lang w:val="pt-BR"/>
+        </w:rPr>
+        <w:t>}}</w:t>
       </w:r>
     </w:p>
     <w:p>
@@ -1053,7 +1301,21 @@
         <w:rPr>
           <w:lang w:val="pt-BR"/>
         </w:rPr>
-        <w:t>{{habitac_maxima}}</w:t>
+        <w:t>{{</w:t>
+      </w:r>
+      <w:proofErr w:type="spellStart"/>
+      <w:r>
+        <w:rPr>
+          <w:lang w:val="pt-BR"/>
+        </w:rPr>
+        <w:t>habitac_maxima</w:t>
+      </w:r>
+      <w:proofErr w:type="spellEnd"/>
+      <w:r>
+        <w:rPr>
+          <w:lang w:val="pt-BR"/>
+        </w:rPr>
+        <w:t>}}</w:t>
       </w:r>
       <w:r>
         <w:rPr>
@@ -1092,7 +1354,21 @@
         <w:rPr>
           <w:lang w:val="pt-BR"/>
         </w:rPr>
-        <w:t xml:space="preserve">A internet wi-fi é oferecida para os clientes como cortesia, não estando inclusa no valor da diária. Esta pode sofrer oscilações no sinal. Caso venha o LOCATÁRIO a resetar o modem/roteador, o mesmo pagará a multa. </w:t>
+        <w:t xml:space="preserve">A internet </w:t>
+      </w:r>
+      <w:proofErr w:type="spellStart"/>
+      <w:r>
+        <w:rPr>
+          <w:lang w:val="pt-BR"/>
+        </w:rPr>
+        <w:t>wi-fi</w:t>
+      </w:r>
+      <w:proofErr w:type="spellEnd"/>
+      <w:r>
+        <w:rPr>
+          <w:lang w:val="pt-BR"/>
+        </w:rPr>
+        <w:t xml:space="preserve"> é oferecida para os clientes como cortesia, não estando inclusa no valor da diária. Esta pode sofrer oscilações no sinal. Caso venha o LOCATÁRIO a resetar o modem/roteador, o mesmo pagará a multa. </w:t>
       </w:r>
     </w:p>
     <w:p>
@@ -1113,7 +1389,21 @@
         <w:rPr>
           <w:lang w:val="pt-BR"/>
         </w:rPr>
-        <w:t>Plantão Locação: María Eugenia</w:t>
+        <w:t xml:space="preserve">Plantão Locação: </w:t>
+      </w:r>
+      <w:proofErr w:type="spellStart"/>
+      <w:r>
+        <w:rPr>
+          <w:lang w:val="pt-BR"/>
+        </w:rPr>
+        <w:t>María</w:t>
+      </w:r>
+      <w:proofErr w:type="spellEnd"/>
+      <w:r>
+        <w:rPr>
+          <w:lang w:val="pt-BR"/>
+        </w:rPr>
+        <w:t xml:space="preserve"> Eugenia</w:t>
       </w:r>
       <w:r>
         <w:rPr>
@@ -1139,7 +1429,21 @@
         <w:rPr>
           <w:lang w:val="pt-BR"/>
         </w:rPr>
-        <w:t>Page 1 of 2</w:t>
+        <w:t xml:space="preserve">Page 1 </w:t>
+      </w:r>
+      <w:proofErr w:type="spellStart"/>
+      <w:r>
+        <w:rPr>
+          <w:lang w:val="pt-BR"/>
+        </w:rPr>
+        <w:t>of</w:t>
+      </w:r>
+      <w:proofErr w:type="spellEnd"/>
+      <w:r>
+        <w:rPr>
+          <w:lang w:val="pt-BR"/>
+        </w:rPr>
+        <w:t xml:space="preserve"> 2</w:t>
       </w:r>
     </w:p>
     <w:p>
@@ -1320,12 +1624,6 @@
         <w:rPr>
           <w:lang w:val="pt-BR"/>
         </w:rPr>
-        <w:t>1</w:t>
-      </w:r>
-      <w:r>
-        <w:rPr>
-          <w:lang w:val="pt-BR"/>
-        </w:rPr>
         <w:t xml:space="preserve">E por estarem as partes justas e contratadas, na forma acima, assinam o presente em 2 (duas) vias de igual teor e forma, e na presença das testemunhas. </w:t>
       </w:r>
     </w:p>
@@ -1345,7 +1643,21 @@
         <w:rPr>
           <w:lang w:val="pt-BR"/>
         </w:rPr>
-        <w:t>{{fecha_contrato}}</w:t>
+        <w:t>{{</w:t>
+      </w:r>
+      <w:proofErr w:type="spellStart"/>
+      <w:r>
+        <w:rPr>
+          <w:lang w:val="pt-BR"/>
+        </w:rPr>
+        <w:t>fecha_contrato</w:t>
+      </w:r>
+      <w:proofErr w:type="spellEnd"/>
+      <w:r>
+        <w:rPr>
+          <w:lang w:val="pt-BR"/>
+        </w:rPr>
+        <w:t>}}</w:t>
       </w:r>
     </w:p>
     <w:p>
@@ -1396,13 +1708,51 @@
         <w:rPr>
           <w:lang w:val="pt-BR"/>
         </w:rPr>
-        <w:t xml:space="preserve">                                                    </w:t>
-      </w:r>
-      <w:r>
-        <w:rPr>
-          <w:lang w:val="pt-BR"/>
-        </w:rPr>
-        <w:t xml:space="preserve">Locatário </w:t>
+        <w:t xml:space="preserve"> </w:t>
+      </w:r>
+      <w:r>
+        <w:rPr>
+          <w:lang w:val="pt-BR"/>
+        </w:rPr>
+        <w:t>CACERES</w:t>
+      </w:r>
+      <w:r>
+        <w:rPr>
+          <w:lang w:val="pt-BR"/>
+        </w:rPr>
+        <w:t xml:space="preserve">                                               </w:t>
+      </w:r>
+      <w:r>
+        <w:rPr>
+          <w:lang w:val="pt-BR"/>
+        </w:rPr>
+        <w:t>Locatário</w:t>
+      </w:r>
+      <w:r>
+        <w:rPr>
+          <w:lang w:val="pt-BR"/>
+        </w:rPr>
+        <w:t xml:space="preserve">: </w:t>
+      </w:r>
+      <w:r>
+        <w:rPr>
+          <w:lang w:val="pt-BR"/>
+        </w:rPr>
+        <w:t>{{</w:t>
+      </w:r>
+      <w:proofErr w:type="spellStart"/>
+      <w:r>
+        <w:rPr>
+          <w:lang w:val="pt-BR"/>
+        </w:rPr>
+        <w:t>nom_cliente</w:t>
+      </w:r>
+      <w:proofErr w:type="spellEnd"/>
+      <w:r>
+        <w:rPr>
+          <w:lang w:val="pt-BR"/>
+        </w:rPr>
+        <w:t>}}</w:t>
       </w:r>
     </w:p>
     <w:p>
@@ -1527,7 +1877,21 @@
         <w:rPr>
           <w:lang w:val="pt-BR"/>
         </w:rPr>
-        <w:t xml:space="preserve">15-000. Plantão Locação: María Eugenia Cáceres Corretora </w:t>
+        <w:t xml:space="preserve">15-000. Plantão Locação: </w:t>
+      </w:r>
+      <w:proofErr w:type="spellStart"/>
+      <w:r>
+        <w:rPr>
+          <w:lang w:val="pt-BR"/>
+        </w:rPr>
+        <w:t>María</w:t>
+      </w:r>
+      <w:proofErr w:type="spellEnd"/>
+      <w:r>
+        <w:rPr>
+          <w:lang w:val="pt-BR"/>
+        </w:rPr>
+        <w:t xml:space="preserve"> Eugenia Cáceres Corretora </w:t>
       </w:r>
       <w:r>
         <w:rPr>
@@ -1553,7 +1917,21 @@
         <w:rPr>
           <w:lang w:val="pt-BR"/>
         </w:rPr>
-        <w:t>Page 2 of 2</w:t>
+        <w:t xml:space="preserve">Page 2 </w:t>
+      </w:r>
+      <w:proofErr w:type="spellStart"/>
+      <w:r>
+        <w:rPr>
+          <w:lang w:val="pt-BR"/>
+        </w:rPr>
+        <w:t>of</w:t>
+      </w:r>
+      <w:proofErr w:type="spellEnd"/>
+      <w:r>
+        <w:rPr>
+          <w:lang w:val="pt-BR"/>
+        </w:rPr>
+        <w:t xml:space="preserve"> 2</w:t>
       </w:r>
     </w:p>
     <w:sectPr>

--- a/service/static/contratos_guardados/contrato_plantilla.docx
+++ b/service/static/contratos_guardados/contrato_plantilla.docx
@@ -921,7 +921,45 @@
           <w:b/>
           <w:lang w:val="pt-BR"/>
         </w:rPr>
-        <w:t>R$ 170,00</w:t>
+        <w:t xml:space="preserve">R$ </w:t>
+      </w:r>
+      <w:r>
+        <w:rPr>
+          <w:lang w:val="pt-BR"/>
+        </w:rPr>
+        <w:t>{{</w:t>
+      </w:r>
+      <w:proofErr w:type="spellStart"/>
+      <w:r>
+        <w:rPr>
+          <w:lang w:val="pt-BR"/>
+        </w:rPr>
+        <w:t>taxa</w:t>
+      </w:r>
+      <w:r>
+        <w:rPr>
+          <w:lang w:val="pt-BR"/>
+        </w:rPr>
+        <w:t>_</w:t>
+      </w:r>
+      <w:r>
+        <w:rPr>
+          <w:lang w:val="pt-BR"/>
+        </w:rPr>
+        <w:t>limpeza</w:t>
+      </w:r>
+      <w:proofErr w:type="spellEnd"/>
+      <w:r>
+        <w:rPr>
+          <w:lang w:val="pt-BR"/>
+        </w:rPr>
+        <w:t>}}</w:t>
+      </w:r>
+      <w:r>
+        <w:rPr>
+          <w:lang w:val="pt-BR"/>
+        </w:rPr>
+        <w:t xml:space="preserve"> </w:t>
       </w:r>
       <w:r>
         <w:rPr>
@@ -946,14 +984,7 @@
         <w:rPr>
           <w:lang w:val="pt-BR"/>
         </w:rPr>
-        <w:t>valor_</w:t>
-      </w:r>
-      <w:proofErr w:type="gramStart"/>
-      <w:r>
-        <w:rPr>
-          <w:lang w:val="pt-BR"/>
-        </w:rPr>
-        <w:t>total</w:t>
+        <w:t>valor_total</w:t>
       </w:r>
       <w:proofErr w:type="spellEnd"/>
       <w:r>
@@ -966,14 +997,7 @@
         <w:rPr>
           <w:lang w:val="pt-BR"/>
         </w:rPr>
-        <w:t>}</w:t>
-      </w:r>
-      <w:proofErr w:type="gramEnd"/>
-      <w:r>
-        <w:rPr>
-          <w:lang w:val="pt-BR"/>
-        </w:rPr>
-        <w:t>}</w:t>
+        <w:t>}}</w:t>
       </w:r>
       <w:r>
         <w:rPr>
@@ -1732,13 +1756,7 @@
         <w:rPr>
           <w:lang w:val="pt-BR"/>
         </w:rPr>
-        <w:t xml:space="preserve">: </w:t>
-      </w:r>
-      <w:r>
-        <w:rPr>
-          <w:lang w:val="pt-BR"/>
-        </w:rPr>
-        <w:t>{{</w:t>
+        <w:t>: {{</w:t>
       </w:r>
       <w:proofErr w:type="spellStart"/>
       <w:r>

--- a/service/static/contratos_guardados/contrato_plantilla.docx
+++ b/service/static/contratos_guardados/contrato_plantilla.docx
@@ -817,7 +817,27 @@
         <w:rPr>
           <w:lang w:val="pt-BR"/>
         </w:rPr>
-        <w:t xml:space="preserve">PREÇO: O preço certo e ajustado será de </w:t>
+        <w:t>PREÇO: O preço certo e ajustado será de</w:t>
+      </w:r>
+      <w:r>
+        <w:rPr>
+          <w:lang w:val="pt-BR"/>
+        </w:rPr>
+        <w:t xml:space="preserve"> </w:t>
+      </w:r>
+      <w:r>
+        <w:rPr>
+          <w:b/>
+          <w:bCs/>
+          <w:lang w:val="pt-BR"/>
+        </w:rPr>
+        <w:t>R$</w:t>
+      </w:r>
+      <w:r>
+        <w:rPr>
+          <w:lang w:val="pt-BR"/>
+        </w:rPr>
+        <w:t xml:space="preserve"> </w:t>
       </w:r>
       <w:r>
         <w:rPr>
@@ -921,42 +941,11 @@
           <w:b/>
           <w:lang w:val="pt-BR"/>
         </w:rPr>
-        <w:t xml:space="preserve">R$ </w:t>
-      </w:r>
-      <w:r>
-        <w:rPr>
-          <w:lang w:val="pt-BR"/>
-        </w:rPr>
-        <w:t>{{</w:t>
-      </w:r>
-      <w:proofErr w:type="spellStart"/>
-      <w:r>
-        <w:rPr>
-          <w:lang w:val="pt-BR"/>
-        </w:rPr>
-        <w:t>taxa</w:t>
-      </w:r>
-      <w:r>
-        <w:rPr>
-          <w:lang w:val="pt-BR"/>
-        </w:rPr>
-        <w:t>_</w:t>
-      </w:r>
-      <w:r>
-        <w:rPr>
-          <w:lang w:val="pt-BR"/>
-        </w:rPr>
-        <w:t>limpeza</w:t>
-      </w:r>
-      <w:proofErr w:type="spellEnd"/>
-      <w:r>
-        <w:rPr>
-          <w:lang w:val="pt-BR"/>
-        </w:rPr>
-        <w:t>}}</w:t>
-      </w:r>
-      <w:r>
-        <w:rPr>
+        <w:t>R$</w:t>
+      </w:r>
+      <w:r>
+        <w:rPr>
+          <w:b/>
           <w:lang w:val="pt-BR"/>
         </w:rPr>
         <w:t xml:space="preserve"> </w:t>
@@ -965,7 +954,41 @@
         <w:rPr>
           <w:lang w:val="pt-BR"/>
         </w:rPr>
-        <w:t xml:space="preserve"> totalizando o valor total de</w:t>
+        <w:t>{{</w:t>
+      </w:r>
+      <w:proofErr w:type="spellStart"/>
+      <w:r>
+        <w:rPr>
+          <w:lang w:val="pt-BR"/>
+        </w:rPr>
+        <w:t>taxa_limpeza</w:t>
+      </w:r>
+      <w:proofErr w:type="spellEnd"/>
+      <w:proofErr w:type="gramStart"/>
+      <w:r>
+        <w:rPr>
+          <w:lang w:val="pt-BR"/>
+        </w:rPr>
+        <w:t>}}</w:t>
+      </w:r>
+      <w:r>
+        <w:rPr>
+          <w:lang w:val="pt-BR"/>
+        </w:rPr>
+        <w:t xml:space="preserve"> </w:t>
+      </w:r>
+      <w:r>
+        <w:rPr>
+          <w:lang w:val="pt-BR"/>
+        </w:rPr>
+        <w:t xml:space="preserve"> totalizando</w:t>
+      </w:r>
+      <w:proofErr w:type="gramEnd"/>
+      <w:r>
+        <w:rPr>
+          <w:lang w:val="pt-BR"/>
+        </w:rPr>
+        <w:t xml:space="preserve"> o valor total de</w:t>
       </w:r>
       <w:r>
         <w:rPr>
